--- a/รูปเล่ม/A2_ปกในและหน้าอนุมัติภาษาไทย-up.docx
+++ b/รูปเล่ม/A2_ปกในและหน้าอนุมัติภาษาไทย-up.docx
@@ -11,149 +11,140 @@
           <w:szCs w:val="32"/>
         </w:rPr>
       </w:pPr>
-      <w:r>
-        <w:rPr>
-          <w:rFonts w:ascii="Angsana New" w:hAnsi="Angsana New"/>
-          <w:sz w:val="32"/>
-          <w:szCs w:val="32"/>
-          <w:cs/>
-        </w:rPr>
-        <w:t>การปริวรรตอักษรด้วยเครื่องสำหรับภาษาสันสกฤตแบบโรมันเป็นไทย</w:t>
-      </w:r>
-    </w:p>
-    <w:p>
-      <w:pPr>
-        <w:jc w:val="center"/>
-        <w:rPr>
-          <w:rFonts w:ascii="Angsana New" w:hAnsi="Angsana New"/>
-          <w:sz w:val="32"/>
-          <w:szCs w:val="32"/>
-        </w:rPr>
-      </w:pPr>
-      <w:r>
-        <w:rPr>
-          <w:rFonts w:ascii="Angsana New" w:hAnsi="Angsana New"/>
-          <w:sz w:val="32"/>
-          <w:szCs w:val="32"/>
-        </w:rPr>
-        <w:tab/>
-      </w:r>
-    </w:p>
-    <w:p>
-      <w:pPr>
-        <w:jc w:val="center"/>
-        <w:rPr>
-          <w:rFonts w:ascii="Angsana New" w:hAnsi="Angsana New"/>
-          <w:sz w:val="32"/>
-          <w:szCs w:val="32"/>
-        </w:rPr>
-      </w:pPr>
-      <w:r>
-        <w:rPr>
-          <w:rFonts w:ascii="Angsana New" w:hAnsi="Angsana New"/>
-          <w:sz w:val="32"/>
-          <w:szCs w:val="32"/>
-        </w:rPr>
-        <w:tab/>
-      </w:r>
-      <w:r>
-        <w:rPr>
-          <w:rFonts w:ascii="Angsana New" w:hAnsi="Angsana New"/>
-          <w:sz w:val="32"/>
-          <w:szCs w:val="32"/>
-        </w:rPr>
-        <w:tab/>
-      </w:r>
-    </w:p>
-    <w:p>
-      <w:pPr>
-        <w:jc w:val="center"/>
-        <w:rPr>
-          <w:rFonts w:ascii="Angsana New" w:hAnsi="Angsana New"/>
-          <w:sz w:val="32"/>
-          <w:szCs w:val="32"/>
-          <w:cs/>
-        </w:rPr>
-      </w:pPr>
-      <w:r>
-        <w:rPr>
-          <w:rFonts w:ascii="Angsana New" w:hAnsi="Angsana New" w:hint="cs"/>
-          <w:sz w:val="32"/>
-          <w:szCs w:val="32"/>
-          <w:cs/>
-        </w:rPr>
-        <w:t>นาย ธนกฤต พรหมศิริ</w:t>
-      </w:r>
-      <w:r>
-        <w:rPr>
-          <w:rFonts w:ascii="Angsana New" w:hAnsi="Angsana New"/>
-          <w:sz w:val="32"/>
-          <w:szCs w:val="32"/>
-        </w:rPr>
-        <w:t xml:space="preserve"> </w:t>
-      </w:r>
-      <w:r>
-        <w:rPr>
-          <w:rFonts w:ascii="Angsana New" w:hAnsi="Angsana New"/>
-          <w:sz w:val="32"/>
-          <w:szCs w:val="32"/>
-        </w:rPr>
-        <w:t xml:space="preserve"> </w:t>
-      </w:r>
-      <w:proofErr w:type="spellStart"/>
-      <w:r>
-        <w:rPr>
-          <w:rFonts w:ascii="Angsana New" w:hAnsi="Angsana New" w:hint="cs"/>
-          <w:sz w:val="32"/>
-          <w:szCs w:val="32"/>
-          <w:cs/>
-        </w:rPr>
-        <w:t>อส.บ</w:t>
-      </w:r>
-      <w:proofErr w:type="spellEnd"/>
-      <w:r>
-        <w:rPr>
-          <w:rFonts w:ascii="Angsana New" w:hAnsi="Angsana New"/>
-          <w:sz w:val="32"/>
-          <w:szCs w:val="32"/>
-        </w:rPr>
-        <w:t>.</w:t>
-      </w:r>
-      <w:r>
-        <w:rPr>
-          <w:rFonts w:ascii="Angsana New" w:hAnsi="Angsana New" w:cs="AngsanaUPC"/>
-          <w:sz w:val="32"/>
-          <w:szCs w:val="32"/>
-        </w:rPr>
-        <w:t xml:space="preserve">  </w:t>
-      </w:r>
-      <w:r>
-        <w:rPr>
-          <w:rFonts w:ascii="Angsana New" w:hAnsi="Angsana New" w:cs="AngsanaUPC"/>
-          <w:sz w:val="32"/>
-          <w:szCs w:val="32"/>
-        </w:rPr>
-        <w:t>(</w:t>
-      </w:r>
-      <w:r>
-        <w:rPr>
-          <w:rFonts w:ascii="Angsana New" w:hAnsi="Angsana New" w:cs="AngsanaUPC" w:hint="cs"/>
-          <w:sz w:val="32"/>
-          <w:szCs w:val="32"/>
-          <w:cs/>
-        </w:rPr>
-        <w:t>เทคโนโลยีสาร</w:t>
-      </w:r>
       <w:bookmarkStart w:id="0" w:name="_GoBack"/>
       <w:bookmarkEnd w:id="0"/>
       <w:r>
         <w:rPr>
+          <w:rFonts w:ascii="Angsana New" w:hAnsi="Angsana New"/>
+          <w:sz w:val="32"/>
+          <w:szCs w:val="32"/>
+          <w:cs/>
+        </w:rPr>
+        <w:t>การปริวรรตอักษรด้วยเครื่องสำหรับภาษาสันสกฤตแบบอักษรโรมันเป็นอักษรไทย</w:t>
+      </w:r>
+    </w:p>
+    <w:p>
+      <w:pPr>
+        <w:jc w:val="center"/>
+        <w:rPr>
+          <w:rFonts w:ascii="Angsana New" w:hAnsi="Angsana New"/>
+          <w:sz w:val="32"/>
+          <w:szCs w:val="32"/>
+        </w:rPr>
+      </w:pPr>
+      <w:r>
+        <w:rPr>
+          <w:rFonts w:ascii="Angsana New" w:hAnsi="Angsana New"/>
+          <w:sz w:val="32"/>
+          <w:szCs w:val="32"/>
+        </w:rPr>
+        <w:tab/>
+      </w:r>
+    </w:p>
+    <w:p>
+      <w:pPr>
+        <w:jc w:val="center"/>
+        <w:rPr>
+          <w:rFonts w:ascii="Angsana New" w:hAnsi="Angsana New"/>
+          <w:sz w:val="32"/>
+          <w:szCs w:val="32"/>
+        </w:rPr>
+      </w:pPr>
+      <w:r>
+        <w:rPr>
+          <w:rFonts w:ascii="Angsana New" w:hAnsi="Angsana New"/>
+          <w:sz w:val="32"/>
+          <w:szCs w:val="32"/>
+        </w:rPr>
+        <w:tab/>
+      </w:r>
+      <w:r>
+        <w:rPr>
+          <w:rFonts w:ascii="Angsana New" w:hAnsi="Angsana New"/>
+          <w:sz w:val="32"/>
+          <w:szCs w:val="32"/>
+        </w:rPr>
+        <w:tab/>
+      </w:r>
+    </w:p>
+    <w:p>
+      <w:pPr>
+        <w:jc w:val="center"/>
+        <w:rPr>
+          <w:rFonts w:ascii="Angsana New" w:hAnsi="Angsana New"/>
+          <w:sz w:val="32"/>
+          <w:szCs w:val="32"/>
+          <w:cs/>
+        </w:rPr>
+      </w:pPr>
+      <w:r>
+        <w:rPr>
+          <w:rFonts w:ascii="Angsana New" w:hAnsi="Angsana New" w:hint="cs"/>
+          <w:sz w:val="32"/>
+          <w:szCs w:val="32"/>
+          <w:cs/>
+        </w:rPr>
+        <w:t>นาย ธนกฤต พรหมศิริ</w:t>
+      </w:r>
+      <w:r>
+        <w:rPr>
+          <w:rFonts w:ascii="Angsana New" w:hAnsi="Angsana New"/>
+          <w:sz w:val="32"/>
+          <w:szCs w:val="32"/>
+        </w:rPr>
+        <w:t xml:space="preserve"> </w:t>
+      </w:r>
+      <w:r>
+        <w:rPr>
+          <w:rFonts w:ascii="Angsana New" w:hAnsi="Angsana New"/>
+          <w:sz w:val="32"/>
+          <w:szCs w:val="32"/>
+        </w:rPr>
+        <w:t xml:space="preserve"> </w:t>
+      </w:r>
+      <w:proofErr w:type="spellStart"/>
+      <w:r>
+        <w:rPr>
+          <w:rFonts w:ascii="Angsana New" w:hAnsi="Angsana New" w:hint="cs"/>
+          <w:sz w:val="32"/>
+          <w:szCs w:val="32"/>
+          <w:cs/>
+        </w:rPr>
+        <w:t>อส.บ</w:t>
+      </w:r>
+      <w:proofErr w:type="spellEnd"/>
+      <w:r>
+        <w:rPr>
+          <w:rFonts w:ascii="Angsana New" w:hAnsi="Angsana New"/>
+          <w:sz w:val="32"/>
+          <w:szCs w:val="32"/>
+        </w:rPr>
+        <w:t>.</w:t>
+      </w:r>
+      <w:r>
+        <w:rPr>
+          <w:rFonts w:ascii="Angsana New" w:hAnsi="Angsana New" w:cs="AngsanaUPC"/>
+          <w:sz w:val="32"/>
+          <w:szCs w:val="32"/>
+        </w:rPr>
+        <w:t xml:space="preserve">  </w:t>
+      </w:r>
+      <w:r>
+        <w:rPr>
+          <w:rFonts w:ascii="Angsana New" w:hAnsi="Angsana New" w:cs="AngsanaUPC"/>
+          <w:sz w:val="32"/>
+          <w:szCs w:val="32"/>
+        </w:rPr>
+        <w:t>(</w:t>
+      </w:r>
+      <w:r>
+        <w:rPr>
           <w:rFonts w:ascii="Angsana New" w:hAnsi="Angsana New" w:cs="AngsanaUPC" w:hint="cs"/>
           <w:sz w:val="32"/>
           <w:szCs w:val="32"/>
           <w:cs/>
         </w:rPr>
-        <w:t>สนเทศ</w:t>
+        <w:t>เทคโนโลยีสารสนเทศ</w:t>
       </w:r>
       <w:r>
         <w:rPr>
@@ -309,7 +300,7 @@
       <w:pPr>
         <w:jc w:val="center"/>
         <w:rPr>
-          <w:rFonts w:ascii="Angsana New" w:hAnsi="Angsana New" w:hint="cs"/>
+          <w:rFonts w:ascii="Angsana New" w:hAnsi="Angsana New"/>
           <w:noProof/>
           <w:sz w:val="32"/>
           <w:szCs w:val="32"/>
@@ -501,7 +492,7 @@
     <w:p>
       <w:pPr>
         <w:rPr>
-          <w:rFonts w:ascii="Angsana New" w:hAnsi="Angsana New" w:hint="cs"/>
+          <w:rFonts w:ascii="Angsana New" w:hAnsi="Angsana New"/>
           <w:sz w:val="32"/>
           <w:szCs w:val="32"/>
           <w:cs/>
@@ -565,7 +556,7 @@
     <w:p>
       <w:pPr>
         <w:rPr>
-          <w:rFonts w:ascii="Angsana New" w:hAnsi="Angsana New" w:hint="cs"/>
+          <w:rFonts w:ascii="Angsana New" w:hAnsi="Angsana New"/>
           <w:sz w:val="32"/>
           <w:szCs w:val="32"/>
         </w:rPr>
@@ -692,7 +683,7 @@
     <w:p>
       <w:pPr>
         <w:rPr>
-          <w:rFonts w:ascii="Angsana New" w:hAnsi="Angsana New" w:hint="cs"/>
+          <w:rFonts w:ascii="Angsana New" w:hAnsi="Angsana New"/>
           <w:sz w:val="32"/>
           <w:szCs w:val="32"/>
         </w:rPr>

--- a/รูปเล่ม/A2_ปกในและหน้าอนุมัติภาษาไทย-up.docx
+++ b/รูปเล่ม/A2_ปกในและหน้าอนุมัติภาษาไทย-up.docx
@@ -11,106 +11,628 @@
           <w:szCs w:val="32"/>
         </w:rPr>
       </w:pPr>
+      <w:r>
+        <w:rPr>
+          <w:rFonts w:ascii="Angsana New" w:hAnsi="Angsana New"/>
+          <w:sz w:val="32"/>
+          <w:szCs w:val="32"/>
+          <w:cs/>
+        </w:rPr>
+        <w:t>การปริวรรตอักษรด้วยเครื่องสำหรับภาษาสันสกฤตแบบอักษรโรมันเป็นอักษรไทย</w:t>
+      </w:r>
+    </w:p>
+    <w:p>
+      <w:pPr>
+        <w:jc w:val="center"/>
+        <w:rPr>
+          <w:rFonts w:ascii="Angsana New" w:hAnsi="Angsana New"/>
+          <w:sz w:val="32"/>
+          <w:szCs w:val="32"/>
+        </w:rPr>
+      </w:pPr>
+      <w:r>
+        <w:rPr>
+          <w:rFonts w:ascii="Angsana New" w:hAnsi="Angsana New"/>
+          <w:sz w:val="32"/>
+          <w:szCs w:val="32"/>
+        </w:rPr>
+        <w:tab/>
+      </w:r>
+    </w:p>
+    <w:p>
+      <w:pPr>
+        <w:jc w:val="center"/>
+        <w:rPr>
+          <w:rFonts w:ascii="Angsana New" w:hAnsi="Angsana New"/>
+          <w:sz w:val="32"/>
+          <w:szCs w:val="32"/>
+        </w:rPr>
+      </w:pPr>
+      <w:r>
+        <w:rPr>
+          <w:rFonts w:ascii="Angsana New" w:hAnsi="Angsana New"/>
+          <w:sz w:val="32"/>
+          <w:szCs w:val="32"/>
+        </w:rPr>
+        <w:tab/>
+      </w:r>
+      <w:r>
+        <w:rPr>
+          <w:rFonts w:ascii="Angsana New" w:hAnsi="Angsana New"/>
+          <w:sz w:val="32"/>
+          <w:szCs w:val="32"/>
+        </w:rPr>
+        <w:tab/>
+      </w:r>
+    </w:p>
+    <w:p>
+      <w:pPr>
+        <w:jc w:val="center"/>
+        <w:rPr>
+          <w:rFonts w:ascii="Angsana New" w:hAnsi="Angsana New"/>
+          <w:sz w:val="32"/>
+          <w:szCs w:val="32"/>
+          <w:cs/>
+        </w:rPr>
+      </w:pPr>
+      <w:r>
+        <w:rPr>
+          <w:rFonts w:ascii="Angsana New" w:hAnsi="Angsana New" w:hint="cs"/>
+          <w:sz w:val="32"/>
+          <w:szCs w:val="32"/>
+          <w:cs/>
+        </w:rPr>
+        <w:t>นาย ธนกฤต พรหมศิริ</w:t>
+      </w:r>
+      <w:r>
+        <w:rPr>
+          <w:rFonts w:ascii="Angsana New" w:hAnsi="Angsana New"/>
+          <w:sz w:val="32"/>
+          <w:szCs w:val="32"/>
+        </w:rPr>
+        <w:t xml:space="preserve"> </w:t>
+      </w:r>
+      <w:r>
+        <w:rPr>
+          <w:rFonts w:ascii="Angsana New" w:hAnsi="Angsana New"/>
+          <w:sz w:val="32"/>
+          <w:szCs w:val="32"/>
+        </w:rPr>
+        <w:t xml:space="preserve"> </w:t>
+      </w:r>
+      <w:proofErr w:type="spellStart"/>
+      <w:r>
+        <w:rPr>
+          <w:rFonts w:ascii="Angsana New" w:hAnsi="Angsana New" w:hint="cs"/>
+          <w:sz w:val="32"/>
+          <w:szCs w:val="32"/>
+          <w:cs/>
+        </w:rPr>
+        <w:t>อส.บ</w:t>
+      </w:r>
+      <w:proofErr w:type="spellEnd"/>
+      <w:r>
+        <w:rPr>
+          <w:rFonts w:ascii="Angsana New" w:hAnsi="Angsana New"/>
+          <w:sz w:val="32"/>
+          <w:szCs w:val="32"/>
+        </w:rPr>
+        <w:t>.</w:t>
+      </w:r>
+      <w:r>
+        <w:rPr>
+          <w:rFonts w:ascii="Angsana New" w:hAnsi="Angsana New" w:cs="AngsanaUPC"/>
+          <w:sz w:val="32"/>
+          <w:szCs w:val="32"/>
+        </w:rPr>
+        <w:t xml:space="preserve">  </w:t>
+      </w:r>
+      <w:r>
+        <w:rPr>
+          <w:rFonts w:ascii="Angsana New" w:hAnsi="Angsana New" w:cs="AngsanaUPC"/>
+          <w:sz w:val="32"/>
+          <w:szCs w:val="32"/>
+        </w:rPr>
+        <w:t>(</w:t>
+      </w:r>
+      <w:r>
+        <w:rPr>
+          <w:rFonts w:ascii="Angsana New" w:hAnsi="Angsana New" w:cs="AngsanaUPC" w:hint="cs"/>
+          <w:sz w:val="32"/>
+          <w:szCs w:val="32"/>
+          <w:cs/>
+        </w:rPr>
+        <w:t>เทคโนโลยีสารสนเทศ</w:t>
+      </w:r>
+      <w:r>
+        <w:rPr>
+          <w:rFonts w:ascii="Angsana New" w:hAnsi="Angsana New" w:hint="cs"/>
+          <w:sz w:val="32"/>
+          <w:szCs w:val="32"/>
+          <w:cs/>
+        </w:rPr>
+        <w:t>)</w:t>
+      </w:r>
+    </w:p>
+    <w:p>
+      <w:pPr>
+        <w:jc w:val="center"/>
+        <w:rPr>
+          <w:rFonts w:ascii="Angsana New" w:hAnsi="Angsana New"/>
+          <w:sz w:val="32"/>
+          <w:szCs w:val="32"/>
+        </w:rPr>
+      </w:pPr>
+    </w:p>
+    <w:p>
+      <w:pPr>
+        <w:jc w:val="center"/>
+        <w:rPr>
+          <w:rFonts w:ascii="Angsana New" w:hAnsi="Angsana New"/>
+          <w:sz w:val="32"/>
+          <w:szCs w:val="32"/>
+        </w:rPr>
+      </w:pPr>
+    </w:p>
+    <w:p>
+      <w:pPr>
+        <w:jc w:val="center"/>
+        <w:rPr>
+          <w:rFonts w:ascii="Angsana New" w:hAnsi="Angsana New"/>
+          <w:sz w:val="32"/>
+          <w:szCs w:val="32"/>
+        </w:rPr>
+      </w:pPr>
+    </w:p>
+    <w:p>
+      <w:pPr>
+        <w:jc w:val="center"/>
+        <w:rPr>
+          <w:rFonts w:ascii="Angsana New" w:hAnsi="Angsana New"/>
+          <w:sz w:val="32"/>
+          <w:szCs w:val="32"/>
+        </w:rPr>
+      </w:pPr>
+      <w:r>
+        <w:rPr>
+          <w:rFonts w:ascii="Angsana New" w:hAnsi="Angsana New"/>
+          <w:sz w:val="32"/>
+          <w:szCs w:val="32"/>
+          <w:cs/>
+        </w:rPr>
+        <w:t>โครงการเฉพาะเรื่อง</w:t>
+      </w:r>
+      <w:r>
+        <w:rPr>
+          <w:rFonts w:ascii="Angsana New" w:hAnsi="Angsana New"/>
+          <w:sz w:val="32"/>
+          <w:szCs w:val="32"/>
+          <w:cs/>
+        </w:rPr>
+        <w:t>นี้เป็นส่วนหนึ่งของการศึกษาตามหลักสูตร</w:t>
+      </w:r>
+    </w:p>
+    <w:p>
+      <w:pPr>
+        <w:jc w:val="center"/>
+        <w:rPr>
+          <w:rFonts w:ascii="Angsana New" w:hAnsi="Angsana New"/>
+          <w:noProof/>
+          <w:sz w:val="32"/>
+          <w:szCs w:val="32"/>
+        </w:rPr>
+      </w:pPr>
+      <w:r>
+        <w:rPr>
+          <w:rFonts w:ascii="Angsana New" w:hAnsi="Angsana New"/>
+          <w:sz w:val="32"/>
+          <w:szCs w:val="32"/>
+          <w:cs/>
+        </w:rPr>
+        <w:t>ปริญญาวิทยาศาสตรมหาบัณฑิต  สาขาวิชาเทคโนโลยีสารสนเทศ</w:t>
+      </w:r>
+    </w:p>
+    <w:p>
+      <w:pPr>
+        <w:jc w:val="center"/>
+        <w:rPr>
+          <w:rFonts w:ascii="Angsana New" w:hAnsi="Angsana New"/>
+          <w:noProof/>
+          <w:sz w:val="32"/>
+          <w:szCs w:val="32"/>
+        </w:rPr>
+      </w:pPr>
+      <w:r>
+        <w:rPr>
+          <w:rFonts w:ascii="Angsana New" w:hAnsi="Angsana New"/>
+          <w:noProof/>
+          <w:sz w:val="32"/>
+          <w:szCs w:val="32"/>
+          <w:cs/>
+        </w:rPr>
+        <w:t>คณะเทคโนโลยีสารสนเทศ</w:t>
+      </w:r>
+    </w:p>
+    <w:p>
+      <w:pPr>
+        <w:jc w:val="center"/>
+        <w:rPr>
+          <w:rFonts w:ascii="Angsana New" w:hAnsi="Angsana New"/>
+          <w:noProof/>
+          <w:sz w:val="32"/>
+          <w:szCs w:val="32"/>
+        </w:rPr>
+      </w:pPr>
+      <w:r>
+        <w:rPr>
+          <w:rFonts w:ascii="Angsana New" w:hAnsi="Angsana New"/>
+          <w:noProof/>
+          <w:sz w:val="32"/>
+          <w:szCs w:val="32"/>
+          <w:cs/>
+        </w:rPr>
+        <w:t>มหาวิทยาลัยเทคโนโลยีพระจอม</w:t>
+      </w:r>
+      <w:r>
+        <w:rPr>
+          <w:rFonts w:ascii="Angsana New" w:hAnsi="Angsana New" w:hint="cs"/>
+          <w:noProof/>
+          <w:sz w:val="32"/>
+          <w:szCs w:val="32"/>
+          <w:cs/>
+        </w:rPr>
+        <w:t>เ</w:t>
+      </w:r>
+      <w:r>
+        <w:rPr>
+          <w:rFonts w:ascii="Angsana New" w:hAnsi="Angsana New"/>
+          <w:noProof/>
+          <w:sz w:val="32"/>
+          <w:szCs w:val="32"/>
+          <w:cs/>
+        </w:rPr>
+        <w:t>กล้าธนบุรี</w:t>
+      </w:r>
+    </w:p>
+    <w:p>
+      <w:pPr>
+        <w:jc w:val="center"/>
+        <w:rPr>
+          <w:rFonts w:ascii="Angsana New" w:hAnsi="Angsana New"/>
+          <w:noProof/>
+          <w:sz w:val="32"/>
+          <w:szCs w:val="32"/>
+          <w:cs/>
+        </w:rPr>
+      </w:pPr>
+      <w:r>
+        <w:rPr>
+          <w:rFonts w:ascii="Angsana New" w:hAnsi="Angsana New"/>
+          <w:noProof/>
+          <w:sz w:val="32"/>
+          <w:szCs w:val="32"/>
+          <w:cs/>
+        </w:rPr>
+        <w:t>พ.ศ.</w:t>
+      </w:r>
+      <w:r>
+        <w:rPr>
+          <w:rFonts w:ascii="Angsana New" w:hAnsi="Angsana New"/>
+          <w:noProof/>
+          <w:sz w:val="32"/>
+          <w:szCs w:val="32"/>
+        </w:rPr>
+        <w:t xml:space="preserve"> </w:t>
+      </w:r>
+      <w:r>
+        <w:rPr>
+          <w:rFonts w:ascii="Angsana New" w:hAnsi="Angsana New" w:cs="AngsanaUPC"/>
+          <w:sz w:val="32"/>
+          <w:szCs w:val="32"/>
+        </w:rPr>
+        <w:t>2558</w:t>
+      </w:r>
+    </w:p>
+    <w:p>
+      <w:pPr>
+        <w:jc w:val="center"/>
+        <w:rPr>
+          <w:rFonts w:ascii="Angsana New" w:hAnsi="Angsana New"/>
+          <w:sz w:val="32"/>
+          <w:szCs w:val="32"/>
+        </w:rPr>
+      </w:pPr>
+    </w:p>
+    <w:p>
+      <w:pPr>
+        <w:rPr>
+          <w:rFonts w:ascii="Angsana New" w:hAnsi="Angsana New"/>
+          <w:sz w:val="32"/>
+          <w:szCs w:val="32"/>
+        </w:rPr>
+      </w:pPr>
+      <w:r>
+        <w:rPr>
+          <w:rFonts w:ascii="Angsana New" w:hAnsi="Angsana New"/>
+          <w:sz w:val="32"/>
+          <w:szCs w:val="32"/>
+          <w:cs/>
+        </w:rPr>
+        <w:t>คณะกรรมการสอบ</w:t>
+      </w:r>
+      <w:r>
+        <w:rPr>
+          <w:rFonts w:ascii="Angsana New" w:hAnsi="Angsana New"/>
+          <w:sz w:val="32"/>
+          <w:szCs w:val="32"/>
+          <w:cs/>
+        </w:rPr>
+        <w:t>โครงการเฉพาะเรื่อง</w:t>
+      </w:r>
+    </w:p>
+    <w:p>
+      <w:pPr>
+        <w:rPr>
+          <w:rFonts w:ascii="Angsana New" w:hAnsi="Angsana New"/>
+          <w:sz w:val="32"/>
+          <w:szCs w:val="32"/>
+        </w:rPr>
+      </w:pPr>
+    </w:p>
+    <w:p>
+      <w:pPr>
+        <w:rPr>
+          <w:rFonts w:ascii="Angsana New" w:hAnsi="Angsana New"/>
+          <w:sz w:val="32"/>
+          <w:szCs w:val="32"/>
+        </w:rPr>
+      </w:pPr>
+      <w:r>
+        <w:rPr>
+          <w:rFonts w:ascii="Angsana New" w:hAnsi="Angsana New"/>
+          <w:sz w:val="32"/>
+          <w:szCs w:val="32"/>
+          <w:cs/>
+        </w:rPr>
+        <w:t>................................................</w:t>
+      </w:r>
+      <w:r>
+        <w:rPr>
+          <w:rFonts w:ascii="Angsana New" w:hAnsi="Angsana New"/>
+          <w:sz w:val="32"/>
+          <w:szCs w:val="32"/>
+          <w:cs/>
+        </w:rPr>
+        <w:t>......................</w:t>
+      </w:r>
+      <w:r>
+        <w:rPr>
+          <w:rFonts w:ascii="Angsana New" w:hAnsi="Angsana New"/>
+          <w:sz w:val="32"/>
+          <w:szCs w:val="32"/>
+          <w:cs/>
+        </w:rPr>
+        <w:t>...</w:t>
+      </w:r>
+      <w:r>
+        <w:rPr>
+          <w:rFonts w:ascii="Angsana New" w:hAnsi="Angsana New"/>
+          <w:sz w:val="32"/>
+          <w:szCs w:val="32"/>
+          <w:cs/>
+        </w:rPr>
+        <w:tab/>
+        <w:t>ประธานกรรมการ</w:t>
+      </w:r>
+      <w:r>
+        <w:rPr>
+          <w:rFonts w:ascii="Angsana New" w:hAnsi="Angsana New"/>
+          <w:sz w:val="32"/>
+          <w:szCs w:val="32"/>
+        </w:rPr>
+        <w:t xml:space="preserve"> </w:t>
+      </w:r>
+    </w:p>
+    <w:p>
+      <w:pPr>
+        <w:rPr>
+          <w:rFonts w:ascii="Angsana New" w:hAnsi="Angsana New"/>
+          <w:sz w:val="32"/>
+          <w:szCs w:val="32"/>
+        </w:rPr>
+      </w:pPr>
+      <w:r>
+        <w:rPr>
+          <w:rFonts w:ascii="Angsana New" w:hAnsi="Angsana New" w:hint="cs"/>
+          <w:sz w:val="32"/>
+          <w:szCs w:val="32"/>
+          <w:cs/>
+        </w:rPr>
+        <w:t xml:space="preserve">            </w:t>
+      </w:r>
+      <w:r>
+        <w:rPr>
+          <w:rFonts w:ascii="Angsana New" w:hAnsi="Angsana New"/>
+          <w:sz w:val="32"/>
+          <w:szCs w:val="32"/>
+          <w:cs/>
+        </w:rPr>
+        <w:t>(</w:t>
+      </w:r>
+      <w:r>
+        <w:rPr>
+          <w:rFonts w:ascii="Angsana New" w:hAnsi="Angsana New" w:hint="cs"/>
+          <w:sz w:val="32"/>
+          <w:szCs w:val="32"/>
+          <w:cs/>
+        </w:rPr>
+        <w:t>..............................................</w:t>
+      </w:r>
+      <w:r>
+        <w:rPr>
+          <w:rFonts w:ascii="Angsana New" w:hAnsi="Angsana New"/>
+          <w:sz w:val="32"/>
+          <w:szCs w:val="32"/>
+          <w:cs/>
+        </w:rPr>
+        <w:t>)</w:t>
+      </w:r>
+    </w:p>
+    <w:p>
+      <w:pPr>
+        <w:rPr>
+          <w:rFonts w:ascii="Angsana New" w:hAnsi="Angsana New"/>
+          <w:sz w:val="32"/>
+          <w:szCs w:val="32"/>
+        </w:rPr>
+      </w:pPr>
       <w:bookmarkStart w:id="0" w:name="_GoBack"/>
       <w:bookmarkEnd w:id="0"/>
-      <w:r>
-        <w:rPr>
-          <w:rFonts w:ascii="Angsana New" w:hAnsi="Angsana New"/>
-          <w:sz w:val="32"/>
-          <w:szCs w:val="32"/>
-          <w:cs/>
-        </w:rPr>
-        <w:t>การปริวรรตอักษรด้วยเครื่องสำหรับภาษาสันสกฤตแบบอักษรโรมันเป็นอักษรไทย</w:t>
-      </w:r>
-    </w:p>
-    <w:p>
-      <w:pPr>
-        <w:jc w:val="center"/>
-        <w:rPr>
-          <w:rFonts w:ascii="Angsana New" w:hAnsi="Angsana New"/>
-          <w:sz w:val="32"/>
-          <w:szCs w:val="32"/>
-        </w:rPr>
-      </w:pPr>
-      <w:r>
-        <w:rPr>
-          <w:rFonts w:ascii="Angsana New" w:hAnsi="Angsana New"/>
-          <w:sz w:val="32"/>
-          <w:szCs w:val="32"/>
+    </w:p>
+    <w:p>
+      <w:pPr>
+        <w:rPr>
+          <w:rFonts w:ascii="Angsana New" w:hAnsi="Angsana New"/>
+          <w:sz w:val="32"/>
+          <w:szCs w:val="32"/>
+          <w:cs/>
+        </w:rPr>
+      </w:pPr>
+      <w:r>
+        <w:rPr>
+          <w:rFonts w:ascii="Angsana New" w:hAnsi="Angsana New"/>
+          <w:sz w:val="32"/>
+          <w:szCs w:val="32"/>
+          <w:cs/>
+        </w:rPr>
+        <w:t>...........................................................</w:t>
+      </w:r>
+      <w:r>
+        <w:rPr>
+          <w:rFonts w:ascii="Angsana New" w:hAnsi="Angsana New"/>
+          <w:sz w:val="32"/>
+          <w:szCs w:val="32"/>
+          <w:cs/>
+        </w:rPr>
+        <w:t>.........</w:t>
+      </w:r>
+      <w:r>
+        <w:rPr>
+          <w:rFonts w:ascii="Angsana New" w:hAnsi="Angsana New"/>
+          <w:sz w:val="32"/>
+          <w:szCs w:val="32"/>
+          <w:cs/>
+        </w:rPr>
+        <w:t>......</w:t>
+      </w:r>
+      <w:r>
+        <w:rPr>
+          <w:rFonts w:ascii="Angsana New" w:hAnsi="Angsana New"/>
+          <w:sz w:val="32"/>
+          <w:szCs w:val="32"/>
+          <w:cs/>
         </w:rPr>
         <w:tab/>
       </w:r>
-    </w:p>
-    <w:p>
-      <w:pPr>
-        <w:jc w:val="center"/>
-        <w:rPr>
-          <w:rFonts w:ascii="Angsana New" w:hAnsi="Angsana New"/>
-          <w:sz w:val="32"/>
-          <w:szCs w:val="32"/>
-        </w:rPr>
-      </w:pPr>
-      <w:r>
-        <w:rPr>
-          <w:rFonts w:ascii="Angsana New" w:hAnsi="Angsana New"/>
-          <w:sz w:val="32"/>
-          <w:szCs w:val="32"/>
-        </w:rPr>
-        <w:tab/>
-      </w:r>
-      <w:r>
-        <w:rPr>
-          <w:rFonts w:ascii="Angsana New" w:hAnsi="Angsana New"/>
-          <w:sz w:val="32"/>
-          <w:szCs w:val="32"/>
-        </w:rPr>
-        <w:tab/>
-      </w:r>
-    </w:p>
-    <w:p>
-      <w:pPr>
-        <w:jc w:val="center"/>
-        <w:rPr>
-          <w:rFonts w:ascii="Angsana New" w:hAnsi="Angsana New"/>
-          <w:sz w:val="32"/>
-          <w:szCs w:val="32"/>
-          <w:cs/>
-        </w:rPr>
-      </w:pPr>
-      <w:r>
-        <w:rPr>
-          <w:rFonts w:ascii="Angsana New" w:hAnsi="Angsana New" w:hint="cs"/>
-          <w:sz w:val="32"/>
-          <w:szCs w:val="32"/>
-          <w:cs/>
-        </w:rPr>
-        <w:t>นาย ธนกฤต พรหมศิริ</w:t>
-      </w:r>
-      <w:r>
-        <w:rPr>
-          <w:rFonts w:ascii="Angsana New" w:hAnsi="Angsana New"/>
-          <w:sz w:val="32"/>
-          <w:szCs w:val="32"/>
+      <w:r>
+        <w:rPr>
+          <w:rFonts w:ascii="Angsana New" w:hAnsi="Angsana New" w:hint="cs"/>
+          <w:sz w:val="32"/>
+          <w:szCs w:val="32"/>
+          <w:cs/>
+        </w:rPr>
+        <w:t>กรรมการและอาจารย์ที่ปรึกษา</w:t>
+      </w:r>
+      <w:r>
+        <w:rPr>
+          <w:rFonts w:ascii="Angsana New" w:hAnsi="Angsana New" w:hint="cs"/>
+          <w:sz w:val="32"/>
+          <w:szCs w:val="32"/>
+          <w:cs/>
         </w:rPr>
         <w:t xml:space="preserve"> </w:t>
       </w:r>
-      <w:r>
-        <w:rPr>
-          <w:rFonts w:ascii="Angsana New" w:hAnsi="Angsana New"/>
-          <w:sz w:val="32"/>
-          <w:szCs w:val="32"/>
+    </w:p>
+    <w:p>
+      <w:pPr>
+        <w:rPr>
+          <w:rFonts w:ascii="Angsana New" w:hAnsi="Angsana New"/>
+          <w:sz w:val="32"/>
+          <w:szCs w:val="32"/>
+        </w:rPr>
+      </w:pPr>
+      <w:r>
+        <w:rPr>
+          <w:rFonts w:ascii="Angsana New" w:hAnsi="Angsana New"/>
+          <w:sz w:val="32"/>
+          <w:szCs w:val="32"/>
+          <w:cs/>
         </w:rPr>
         <w:t xml:space="preserve"> </w:t>
       </w:r>
+      <w:r>
+        <w:rPr>
+          <w:rFonts w:ascii="Angsana New" w:hAnsi="Angsana New" w:hint="cs"/>
+          <w:sz w:val="32"/>
+          <w:szCs w:val="32"/>
+          <w:cs/>
+        </w:rPr>
+        <w:t xml:space="preserve">           </w:t>
+      </w:r>
+      <w:r>
+        <w:rPr>
+          <w:rFonts w:ascii="Angsana New" w:hAnsi="Angsana New" w:hint="cs"/>
+          <w:sz w:val="32"/>
+          <w:szCs w:val="32"/>
+          <w:cs/>
+        </w:rPr>
+        <w:t xml:space="preserve">  </w:t>
+      </w:r>
+      <w:r>
+        <w:rPr>
+          <w:rFonts w:ascii="Angsana New" w:hAnsi="Angsana New"/>
+          <w:sz w:val="32"/>
+          <w:szCs w:val="32"/>
+          <w:cs/>
+        </w:rPr>
+        <w:t>(</w:t>
+      </w:r>
+      <w:r>
+        <w:rPr>
+          <w:rFonts w:ascii="Angsana New" w:hAnsi="Angsana New"/>
+          <w:sz w:val="32"/>
+          <w:szCs w:val="32"/>
+          <w:cs/>
+        </w:rPr>
+        <w:t>ดร</w:t>
+      </w:r>
+      <w:r>
+        <w:rPr>
+          <w:rFonts w:ascii="Angsana New" w:hAnsi="Angsana New" w:hint="cs"/>
+          <w:sz w:val="32"/>
+          <w:szCs w:val="32"/>
+          <w:cs/>
+        </w:rPr>
+        <w:t>.</w:t>
+      </w:r>
+      <w:r>
+        <w:rPr>
+          <w:rFonts w:ascii="Angsana New" w:hAnsi="Angsana New"/>
+          <w:sz w:val="32"/>
+          <w:szCs w:val="32"/>
+          <w:cs/>
+        </w:rPr>
+        <w:t>โอฬาร โรจ</w:t>
+      </w:r>
       <w:proofErr w:type="spellStart"/>
       <w:r>
         <w:rPr>
-          <w:rFonts w:ascii="Angsana New" w:hAnsi="Angsana New" w:hint="cs"/>
-          <w:sz w:val="32"/>
-          <w:szCs w:val="32"/>
-          <w:cs/>
-        </w:rPr>
-        <w:t>อส.บ</w:t>
+          <w:rFonts w:ascii="Angsana New" w:hAnsi="Angsana New"/>
+          <w:sz w:val="32"/>
+          <w:szCs w:val="32"/>
+          <w:cs/>
+        </w:rPr>
+        <w:t>นพร</w:t>
       </w:r>
       <w:proofErr w:type="spellEnd"/>
       <w:r>
@@ -118,37 +640,13 @@
           <w:rFonts w:ascii="Angsana New" w:hAnsi="Angsana New"/>
           <w:sz w:val="32"/>
           <w:szCs w:val="32"/>
-        </w:rPr>
-        <w:t>.</w:t>
-      </w:r>
-      <w:r>
-        <w:rPr>
-          <w:rFonts w:ascii="Angsana New" w:hAnsi="Angsana New" w:cs="AngsanaUPC"/>
-          <w:sz w:val="32"/>
-          <w:szCs w:val="32"/>
-        </w:rPr>
-        <w:t xml:space="preserve">  </w:t>
-      </w:r>
-      <w:r>
-        <w:rPr>
-          <w:rFonts w:ascii="Angsana New" w:hAnsi="Angsana New" w:cs="AngsanaUPC"/>
-          <w:sz w:val="32"/>
-          <w:szCs w:val="32"/>
-        </w:rPr>
-        <w:t>(</w:t>
-      </w:r>
-      <w:r>
-        <w:rPr>
-          <w:rFonts w:ascii="Angsana New" w:hAnsi="Angsana New" w:cs="AngsanaUPC" w:hint="cs"/>
-          <w:sz w:val="32"/>
-          <w:szCs w:val="32"/>
-          <w:cs/>
-        </w:rPr>
-        <w:t>เทคโนโลยีสารสนเทศ</w:t>
-      </w:r>
-      <w:r>
-        <w:rPr>
-          <w:rFonts w:ascii="Angsana New" w:hAnsi="Angsana New" w:hint="cs"/>
+          <w:cs/>
+        </w:rPr>
+        <w:t>พันธุ์</w:t>
+      </w:r>
+      <w:r>
+        <w:rPr>
+          <w:rFonts w:ascii="Angsana New" w:hAnsi="Angsana New"/>
           <w:sz w:val="32"/>
           <w:szCs w:val="32"/>
           <w:cs/>
@@ -158,595 +656,8 @@
     </w:p>
     <w:p>
       <w:pPr>
-        <w:jc w:val="center"/>
-        <w:rPr>
-          <w:rFonts w:ascii="Angsana New" w:hAnsi="Angsana New"/>
-          <w:sz w:val="32"/>
-          <w:szCs w:val="32"/>
-        </w:rPr>
-      </w:pPr>
-    </w:p>
-    <w:p>
-      <w:pPr>
-        <w:jc w:val="center"/>
-        <w:rPr>
-          <w:rFonts w:ascii="Angsana New" w:hAnsi="Angsana New"/>
-          <w:sz w:val="32"/>
-          <w:szCs w:val="32"/>
-        </w:rPr>
-      </w:pPr>
-    </w:p>
-    <w:p>
-      <w:pPr>
-        <w:jc w:val="center"/>
-        <w:rPr>
-          <w:rFonts w:ascii="Angsana New" w:hAnsi="Angsana New"/>
-          <w:sz w:val="32"/>
-          <w:szCs w:val="32"/>
-        </w:rPr>
-      </w:pPr>
-    </w:p>
-    <w:p>
-      <w:pPr>
-        <w:jc w:val="center"/>
-        <w:rPr>
-          <w:rFonts w:ascii="Angsana New" w:hAnsi="Angsana New"/>
-          <w:sz w:val="32"/>
-          <w:szCs w:val="32"/>
-        </w:rPr>
-      </w:pPr>
-      <w:r>
-        <w:rPr>
-          <w:rFonts w:ascii="Angsana New" w:hAnsi="Angsana New"/>
-          <w:sz w:val="32"/>
-          <w:szCs w:val="32"/>
-          <w:cs/>
-        </w:rPr>
-        <w:t>โครงการเฉพาะเรื่อง</w:t>
-      </w:r>
-      <w:r>
-        <w:rPr>
-          <w:rFonts w:ascii="Angsana New" w:hAnsi="Angsana New"/>
-          <w:sz w:val="32"/>
-          <w:szCs w:val="32"/>
-          <w:cs/>
-        </w:rPr>
-        <w:t>นี้เป็นส่วนหนึ่งของการศึกษาตามหลักสูตร</w:t>
-      </w:r>
-    </w:p>
-    <w:p>
-      <w:pPr>
-        <w:jc w:val="center"/>
-        <w:rPr>
-          <w:rFonts w:ascii="Angsana New" w:hAnsi="Angsana New"/>
-          <w:noProof/>
-          <w:sz w:val="32"/>
-          <w:szCs w:val="32"/>
-        </w:rPr>
-      </w:pPr>
-      <w:r>
-        <w:rPr>
-          <w:rFonts w:ascii="Angsana New" w:hAnsi="Angsana New"/>
-          <w:sz w:val="32"/>
-          <w:szCs w:val="32"/>
-          <w:cs/>
-        </w:rPr>
-        <w:t>ปริญญาวิทยาศาสตรมหาบัณฑิต  สาขาวิชาเทคโนโลยีสารสนเทศ</w:t>
-      </w:r>
-    </w:p>
-    <w:p>
-      <w:pPr>
-        <w:jc w:val="center"/>
-        <w:rPr>
-          <w:rFonts w:ascii="Angsana New" w:hAnsi="Angsana New"/>
-          <w:noProof/>
-          <w:sz w:val="32"/>
-          <w:szCs w:val="32"/>
-        </w:rPr>
-      </w:pPr>
-      <w:r>
-        <w:rPr>
-          <w:rFonts w:ascii="Angsana New" w:hAnsi="Angsana New"/>
-          <w:noProof/>
-          <w:sz w:val="32"/>
-          <w:szCs w:val="32"/>
-          <w:cs/>
-        </w:rPr>
-        <w:t>คณะเทคโนโลยีสารสนเทศ</w:t>
-      </w:r>
-    </w:p>
-    <w:p>
-      <w:pPr>
-        <w:jc w:val="center"/>
-        <w:rPr>
-          <w:rFonts w:ascii="Angsana New" w:hAnsi="Angsana New"/>
-          <w:noProof/>
-          <w:sz w:val="32"/>
-          <w:szCs w:val="32"/>
-        </w:rPr>
-      </w:pPr>
-      <w:r>
-        <w:rPr>
-          <w:rFonts w:ascii="Angsana New" w:hAnsi="Angsana New"/>
-          <w:noProof/>
-          <w:sz w:val="32"/>
-          <w:szCs w:val="32"/>
-          <w:cs/>
-        </w:rPr>
-        <w:t>มหาวิทยาลัยเทคโนโลยีพระจอม</w:t>
-      </w:r>
-      <w:r>
-        <w:rPr>
-          <w:rFonts w:ascii="Angsana New" w:hAnsi="Angsana New" w:hint="cs"/>
-          <w:noProof/>
-          <w:sz w:val="32"/>
-          <w:szCs w:val="32"/>
-          <w:cs/>
-        </w:rPr>
-        <w:t>เ</w:t>
-      </w:r>
-      <w:r>
-        <w:rPr>
-          <w:rFonts w:ascii="Angsana New" w:hAnsi="Angsana New"/>
-          <w:noProof/>
-          <w:sz w:val="32"/>
-          <w:szCs w:val="32"/>
-          <w:cs/>
-        </w:rPr>
-        <w:t>กล้าธนบุรี</w:t>
-      </w:r>
-    </w:p>
-    <w:p>
-      <w:pPr>
-        <w:jc w:val="center"/>
-        <w:rPr>
-          <w:rFonts w:ascii="Angsana New" w:hAnsi="Angsana New"/>
-          <w:noProof/>
-          <w:sz w:val="32"/>
-          <w:szCs w:val="32"/>
-          <w:cs/>
-        </w:rPr>
-      </w:pPr>
-      <w:r>
-        <w:rPr>
-          <w:rFonts w:ascii="Angsana New" w:hAnsi="Angsana New"/>
-          <w:noProof/>
-          <w:sz w:val="32"/>
-          <w:szCs w:val="32"/>
-          <w:cs/>
-        </w:rPr>
-        <w:t>พ.ศ.</w:t>
-      </w:r>
-      <w:r>
-        <w:rPr>
-          <w:rFonts w:ascii="Angsana New" w:hAnsi="Angsana New"/>
-          <w:noProof/>
-          <w:sz w:val="32"/>
-          <w:szCs w:val="32"/>
-        </w:rPr>
-        <w:t xml:space="preserve"> </w:t>
-      </w:r>
-      <w:r>
-        <w:rPr>
-          <w:rFonts w:ascii="Angsana New" w:hAnsi="Angsana New" w:cs="AngsanaUPC"/>
-          <w:sz w:val="32"/>
-          <w:szCs w:val="32"/>
-        </w:rPr>
-        <w:t>2558</w:t>
-      </w:r>
-    </w:p>
-    <w:p>
-      <w:pPr>
-        <w:jc w:val="center"/>
-        <w:rPr>
-          <w:rFonts w:ascii="Angsana New" w:hAnsi="Angsana New"/>
-          <w:sz w:val="32"/>
-          <w:szCs w:val="32"/>
-        </w:rPr>
-      </w:pPr>
-    </w:p>
-    <w:p>
-      <w:pPr>
-        <w:rPr>
-          <w:rFonts w:ascii="Angsana New" w:hAnsi="Angsana New"/>
-          <w:sz w:val="32"/>
-          <w:szCs w:val="32"/>
-        </w:rPr>
-      </w:pPr>
-      <w:r>
-        <w:rPr>
-          <w:rFonts w:ascii="Angsana New" w:hAnsi="Angsana New"/>
-          <w:sz w:val="32"/>
-          <w:szCs w:val="32"/>
-          <w:cs/>
-        </w:rPr>
-        <w:t>คณะกรรมการสอบ</w:t>
-      </w:r>
-      <w:r>
-        <w:rPr>
-          <w:rFonts w:ascii="Angsana New" w:hAnsi="Angsana New"/>
-          <w:sz w:val="32"/>
-          <w:szCs w:val="32"/>
-          <w:cs/>
-        </w:rPr>
-        <w:t>โครงการเฉพาะเรื่อง</w:t>
-      </w:r>
-    </w:p>
-    <w:p>
-      <w:pPr>
-        <w:rPr>
-          <w:rFonts w:ascii="Angsana New" w:hAnsi="Angsana New"/>
-          <w:sz w:val="32"/>
-          <w:szCs w:val="32"/>
-        </w:rPr>
-      </w:pPr>
-    </w:p>
-    <w:p>
-      <w:pPr>
-        <w:rPr>
-          <w:rFonts w:ascii="Angsana New" w:hAnsi="Angsana New"/>
-          <w:sz w:val="32"/>
-          <w:szCs w:val="32"/>
-        </w:rPr>
-      </w:pPr>
-      <w:r>
-        <w:rPr>
-          <w:rFonts w:ascii="Angsana New" w:hAnsi="Angsana New"/>
-          <w:sz w:val="32"/>
-          <w:szCs w:val="32"/>
-          <w:cs/>
-        </w:rPr>
-        <w:t>................................................</w:t>
-      </w:r>
-      <w:r>
-        <w:rPr>
-          <w:rFonts w:ascii="Angsana New" w:hAnsi="Angsana New"/>
-          <w:sz w:val="32"/>
-          <w:szCs w:val="32"/>
-          <w:cs/>
-        </w:rPr>
-        <w:t>......................</w:t>
-      </w:r>
-      <w:r>
-        <w:rPr>
-          <w:rFonts w:ascii="Angsana New" w:hAnsi="Angsana New"/>
-          <w:sz w:val="32"/>
-          <w:szCs w:val="32"/>
-          <w:cs/>
-        </w:rPr>
-        <w:t>...</w:t>
-      </w:r>
-      <w:r>
-        <w:rPr>
-          <w:rFonts w:ascii="Angsana New" w:hAnsi="Angsana New"/>
-          <w:sz w:val="32"/>
-          <w:szCs w:val="32"/>
-          <w:cs/>
-        </w:rPr>
-        <w:tab/>
-        <w:t>ประธานกรรมการ</w:t>
-      </w:r>
-      <w:r>
-        <w:rPr>
-          <w:rFonts w:ascii="Angsana New" w:hAnsi="Angsana New"/>
-          <w:sz w:val="32"/>
-          <w:szCs w:val="32"/>
-        </w:rPr>
-        <w:t xml:space="preserve"> </w:t>
-      </w:r>
-    </w:p>
-    <w:p>
-      <w:pPr>
-        <w:rPr>
-          <w:rFonts w:ascii="Angsana New" w:hAnsi="Angsana New"/>
-          <w:sz w:val="32"/>
-          <w:szCs w:val="32"/>
-        </w:rPr>
-      </w:pPr>
-      <w:r>
-        <w:rPr>
-          <w:rFonts w:ascii="Angsana New" w:hAnsi="Angsana New" w:hint="cs"/>
-          <w:sz w:val="32"/>
-          <w:szCs w:val="32"/>
-          <w:cs/>
-        </w:rPr>
-        <w:t xml:space="preserve">            </w:t>
-      </w:r>
-      <w:r>
-        <w:rPr>
-          <w:rFonts w:ascii="Angsana New" w:hAnsi="Angsana New"/>
-          <w:sz w:val="32"/>
-          <w:szCs w:val="32"/>
-          <w:cs/>
-        </w:rPr>
-        <w:t>(</w:t>
-      </w:r>
-      <w:r>
-        <w:rPr>
-          <w:rFonts w:ascii="Angsana New" w:hAnsi="Angsana New" w:hint="cs"/>
-          <w:sz w:val="32"/>
-          <w:szCs w:val="32"/>
-          <w:cs/>
-        </w:rPr>
-        <w:t>..............................................</w:t>
-      </w:r>
-      <w:r>
-        <w:rPr>
-          <w:rFonts w:ascii="Angsana New" w:hAnsi="Angsana New"/>
-          <w:sz w:val="32"/>
-          <w:szCs w:val="32"/>
-          <w:cs/>
-        </w:rPr>
-        <w:t>)</w:t>
-      </w:r>
-    </w:p>
-    <w:p>
-      <w:pPr>
-        <w:rPr>
-          <w:rFonts w:ascii="Angsana New" w:hAnsi="Angsana New"/>
-          <w:sz w:val="32"/>
-          <w:szCs w:val="32"/>
-        </w:rPr>
-      </w:pPr>
-    </w:p>
-    <w:p>
-      <w:pPr>
-        <w:rPr>
-          <w:rFonts w:ascii="Angsana New" w:hAnsi="Angsana New"/>
-          <w:sz w:val="32"/>
-          <w:szCs w:val="32"/>
-          <w:cs/>
-        </w:rPr>
-      </w:pPr>
-      <w:r>
-        <w:rPr>
-          <w:rFonts w:ascii="Angsana New" w:hAnsi="Angsana New"/>
-          <w:sz w:val="32"/>
-          <w:szCs w:val="32"/>
-          <w:cs/>
-        </w:rPr>
-        <w:t>...........................................................</w:t>
-      </w:r>
-      <w:r>
-        <w:rPr>
-          <w:rFonts w:ascii="Angsana New" w:hAnsi="Angsana New"/>
-          <w:sz w:val="32"/>
-          <w:szCs w:val="32"/>
-          <w:cs/>
-        </w:rPr>
-        <w:t>.........</w:t>
-      </w:r>
-      <w:r>
-        <w:rPr>
-          <w:rFonts w:ascii="Angsana New" w:hAnsi="Angsana New"/>
-          <w:sz w:val="32"/>
-          <w:szCs w:val="32"/>
-          <w:cs/>
-        </w:rPr>
-        <w:t>......</w:t>
-      </w:r>
-      <w:r>
-        <w:rPr>
-          <w:rFonts w:ascii="Angsana New" w:hAnsi="Angsana New"/>
-          <w:sz w:val="32"/>
-          <w:szCs w:val="32"/>
-          <w:cs/>
-        </w:rPr>
-        <w:tab/>
-      </w:r>
-      <w:r>
-        <w:rPr>
-          <w:rFonts w:ascii="Angsana New" w:hAnsi="Angsana New" w:hint="cs"/>
-          <w:sz w:val="32"/>
-          <w:szCs w:val="32"/>
-          <w:cs/>
-        </w:rPr>
-        <w:t>กรรมการและอาจารย์ที่ปรึกษา</w:t>
-      </w:r>
-      <w:r>
-        <w:rPr>
-          <w:rFonts w:ascii="Angsana New" w:hAnsi="Angsana New" w:hint="cs"/>
-          <w:sz w:val="32"/>
-          <w:szCs w:val="32"/>
-          <w:cs/>
-        </w:rPr>
-        <w:t xml:space="preserve"> </w:t>
-      </w:r>
-    </w:p>
-    <w:p>
-      <w:pPr>
-        <w:rPr>
-          <w:rFonts w:ascii="Angsana New" w:hAnsi="Angsana New"/>
-          <w:sz w:val="32"/>
-          <w:szCs w:val="32"/>
-        </w:rPr>
-      </w:pPr>
-      <w:r>
-        <w:rPr>
-          <w:rFonts w:ascii="Angsana New" w:hAnsi="Angsana New"/>
-          <w:sz w:val="32"/>
-          <w:szCs w:val="32"/>
-          <w:cs/>
-        </w:rPr>
-        <w:t xml:space="preserve"> </w:t>
-      </w:r>
-      <w:r>
-        <w:rPr>
-          <w:rFonts w:ascii="Angsana New" w:hAnsi="Angsana New" w:hint="cs"/>
-          <w:sz w:val="32"/>
-          <w:szCs w:val="32"/>
-          <w:cs/>
-        </w:rPr>
-        <w:t xml:space="preserve">           </w:t>
-      </w:r>
-      <w:r>
-        <w:rPr>
-          <w:rFonts w:ascii="Angsana New" w:hAnsi="Angsana New" w:hint="cs"/>
-          <w:sz w:val="32"/>
-          <w:szCs w:val="32"/>
-          <w:cs/>
-        </w:rPr>
-        <w:t xml:space="preserve">  </w:t>
-      </w:r>
-      <w:r>
-        <w:rPr>
-          <w:rFonts w:ascii="Angsana New" w:hAnsi="Angsana New"/>
-          <w:sz w:val="32"/>
-          <w:szCs w:val="32"/>
-          <w:cs/>
-        </w:rPr>
-        <w:t>(</w:t>
-      </w:r>
-      <w:r>
-        <w:rPr>
-          <w:rFonts w:ascii="Angsana New" w:hAnsi="Angsana New" w:hint="cs"/>
-          <w:sz w:val="32"/>
-          <w:szCs w:val="32"/>
-          <w:cs/>
-        </w:rPr>
-        <w:t>..............................................</w:t>
-      </w:r>
-      <w:r>
-        <w:rPr>
-          <w:rFonts w:ascii="Angsana New" w:hAnsi="Angsana New"/>
-          <w:sz w:val="32"/>
-          <w:szCs w:val="32"/>
-          <w:cs/>
-        </w:rPr>
-        <w:t>)</w:t>
-      </w:r>
-    </w:p>
-    <w:p>
-      <w:pPr>
-        <w:rPr>
-          <w:rFonts w:ascii="Angsana New" w:hAnsi="Angsana New"/>
-          <w:sz w:val="32"/>
-          <w:szCs w:val="32"/>
-        </w:rPr>
-      </w:pPr>
-    </w:p>
-    <w:p>
-      <w:pPr>
-        <w:rPr>
-          <w:rFonts w:ascii="Angsana New" w:hAnsi="Angsana New"/>
-          <w:sz w:val="32"/>
-          <w:szCs w:val="32"/>
-          <w:cs/>
-        </w:rPr>
-      </w:pPr>
-      <w:r>
-        <w:rPr>
-          <w:rFonts w:ascii="Angsana New" w:hAnsi="Angsana New"/>
-          <w:sz w:val="32"/>
-          <w:szCs w:val="32"/>
-          <w:cs/>
-        </w:rPr>
-        <w:t>...........................................................</w:t>
-      </w:r>
-      <w:r>
-        <w:rPr>
-          <w:rFonts w:ascii="Angsana New" w:hAnsi="Angsana New"/>
-          <w:sz w:val="32"/>
-          <w:szCs w:val="32"/>
-          <w:cs/>
-        </w:rPr>
-        <w:t>.........</w:t>
-      </w:r>
-      <w:r>
-        <w:rPr>
-          <w:rFonts w:ascii="Angsana New" w:hAnsi="Angsana New"/>
-          <w:sz w:val="32"/>
-          <w:szCs w:val="32"/>
-          <w:cs/>
-        </w:rPr>
-        <w:t>......</w:t>
-      </w:r>
-      <w:r>
-        <w:rPr>
-          <w:rFonts w:ascii="Angsana New" w:hAnsi="Angsana New"/>
-          <w:sz w:val="32"/>
-          <w:szCs w:val="32"/>
-          <w:cs/>
-        </w:rPr>
-        <w:tab/>
-      </w:r>
-      <w:r>
-        <w:rPr>
-          <w:rFonts w:ascii="Angsana New" w:hAnsi="Angsana New" w:hint="cs"/>
-          <w:sz w:val="32"/>
-          <w:szCs w:val="32"/>
-          <w:cs/>
-        </w:rPr>
-        <w:t>กรรมการและอาจารย์ที่ปรึกษาร่วม</w:t>
-      </w:r>
-    </w:p>
-    <w:p>
-      <w:pPr>
-        <w:rPr>
-          <w:rFonts w:ascii="Angsana New" w:hAnsi="Angsana New"/>
-          <w:sz w:val="32"/>
-          <w:szCs w:val="32"/>
-        </w:rPr>
-      </w:pPr>
-      <w:r>
-        <w:rPr>
-          <w:rFonts w:ascii="Angsana New" w:hAnsi="Angsana New"/>
-          <w:sz w:val="32"/>
-          <w:szCs w:val="32"/>
-          <w:cs/>
-        </w:rPr>
-        <w:t xml:space="preserve"> </w:t>
-      </w:r>
-      <w:r>
-        <w:rPr>
-          <w:rFonts w:ascii="Angsana New" w:hAnsi="Angsana New" w:hint="cs"/>
-          <w:sz w:val="32"/>
-          <w:szCs w:val="32"/>
-          <w:cs/>
-        </w:rPr>
-        <w:t xml:space="preserve">           </w:t>
-      </w:r>
-      <w:r>
-        <w:rPr>
-          <w:rFonts w:ascii="Angsana New" w:hAnsi="Angsana New" w:hint="cs"/>
-          <w:sz w:val="32"/>
-          <w:szCs w:val="32"/>
-          <w:cs/>
-        </w:rPr>
-        <w:t xml:space="preserve">  </w:t>
-      </w:r>
-      <w:r>
-        <w:rPr>
-          <w:rFonts w:ascii="Angsana New" w:hAnsi="Angsana New"/>
-          <w:sz w:val="32"/>
-          <w:szCs w:val="32"/>
-          <w:cs/>
-        </w:rPr>
-        <w:t>(</w:t>
-      </w:r>
-      <w:r>
-        <w:rPr>
-          <w:rFonts w:ascii="Angsana New" w:hAnsi="Angsana New" w:hint="cs"/>
-          <w:sz w:val="32"/>
-          <w:szCs w:val="32"/>
-          <w:cs/>
-        </w:rPr>
-        <w:t>..............................................</w:t>
-      </w:r>
-      <w:r>
-        <w:rPr>
-          <w:rFonts w:ascii="Angsana New" w:hAnsi="Angsana New"/>
-          <w:sz w:val="32"/>
-          <w:szCs w:val="32"/>
-          <w:cs/>
-        </w:rPr>
-        <w:t>)</w:t>
-      </w:r>
-    </w:p>
-    <w:p>
-      <w:pPr>
-        <w:rPr>
-          <w:rFonts w:ascii="Angsana New" w:hAnsi="Angsana New"/>
+        <w:rPr>
+          <w:rFonts w:ascii="Angsana New" w:hAnsi="Angsana New" w:hint="cs"/>
           <w:sz w:val="32"/>
           <w:szCs w:val="32"/>
         </w:rPr>
@@ -881,6 +792,15 @@
     </w:p>
     <w:p>
       <w:pPr>
+        <w:rPr>
+          <w:rFonts w:ascii="Angsana New" w:hAnsi="Angsana New"/>
+          <w:sz w:val="32"/>
+          <w:szCs w:val="32"/>
+        </w:rPr>
+      </w:pPr>
+    </w:p>
+    <w:p>
+      <w:pPr>
         <w:ind w:firstLine="720"/>
         <w:rPr>
           <w:rFonts w:ascii="Angsana New" w:hAnsi="Angsana New"/>
@@ -902,6 +822,24 @@
       <w:pPr>
         <w:rPr>
           <w:rFonts w:ascii="Angsana New" w:hAnsi="Angsana New"/>
+          <w:sz w:val="32"/>
+          <w:szCs w:val="32"/>
+        </w:rPr>
+      </w:pPr>
+    </w:p>
+    <w:p>
+      <w:pPr>
+        <w:rPr>
+          <w:rFonts w:ascii="Angsana New" w:hAnsi="Angsana New"/>
+          <w:sz w:val="32"/>
+          <w:szCs w:val="32"/>
+        </w:rPr>
+      </w:pPr>
+    </w:p>
+    <w:p>
+      <w:pPr>
+        <w:rPr>
+          <w:rFonts w:ascii="Angsana New" w:hAnsi="Angsana New" w:hint="cs"/>
           <w:sz w:val="32"/>
           <w:szCs w:val="32"/>
         </w:rPr>

--- a/รูปเล่ม/A2_ปกในและหน้าอนุมัติภาษาไทย-up.docx
+++ b/รูปเล่ม/A2_ปกในและหน้าอนุมัติภาษาไทย-up.docx
@@ -82,8 +82,39 @@
           <w:szCs w:val="32"/>
           <w:cs/>
         </w:rPr>
-        <w:t>นาย ธนกฤต พรหมศิริ</w:t>
-      </w:r>
+        <w:t xml:space="preserve">นาย </w:t>
+      </w:r>
+      <w:proofErr w:type="spellStart"/>
+      <w:r>
+        <w:rPr>
+          <w:rFonts w:ascii="Angsana New" w:hAnsi="Angsana New" w:hint="cs"/>
+          <w:sz w:val="32"/>
+          <w:szCs w:val="32"/>
+          <w:cs/>
+        </w:rPr>
+        <w:t>ธนกฤต</w:t>
+      </w:r>
+      <w:proofErr w:type="spellEnd"/>
+      <w:r>
+        <w:rPr>
+          <w:rFonts w:ascii="Angsana New" w:hAnsi="Angsana New" w:hint="cs"/>
+          <w:sz w:val="32"/>
+          <w:szCs w:val="32"/>
+          <w:cs/>
+        </w:rPr>
+        <w:t xml:space="preserve"> พรหม</w:t>
+      </w:r>
+      <w:proofErr w:type="spellStart"/>
+      <w:r>
+        <w:rPr>
+          <w:rFonts w:ascii="Angsana New" w:hAnsi="Angsana New" w:hint="cs"/>
+          <w:sz w:val="32"/>
+          <w:szCs w:val="32"/>
+          <w:cs/>
+        </w:rPr>
+        <w:t>ศิริ</w:t>
+      </w:r>
+      <w:proofErr w:type="spellEnd"/>
       <w:r>
         <w:rPr>
           <w:rFonts w:ascii="Angsana New" w:hAnsi="Angsana New"/>
@@ -129,14 +160,6 @@
       </w:r>
       <w:r>
         <w:rPr>
-          <w:rFonts w:ascii="Angsana New" w:hAnsi="Angsana New" w:cs="AngsanaUPC"/>
-          <w:sz w:val="32"/>
-          <w:szCs w:val="32"/>
-        </w:rPr>
-        <w:t>(</w:t>
-      </w:r>
-      <w:r>
-        <w:rPr>
           <w:rFonts w:ascii="Angsana New" w:hAnsi="Angsana New" w:cs="AngsanaUPC" w:hint="cs"/>
           <w:sz w:val="32"/>
           <w:szCs w:val="32"/>
@@ -144,353 +167,381 @@
         </w:rPr>
         <w:t>เทคโนโลยีสารสนเทศ</w:t>
       </w:r>
-      <w:r>
-        <w:rPr>
-          <w:rFonts w:ascii="Angsana New" w:hAnsi="Angsana New" w:hint="cs"/>
-          <w:sz w:val="32"/>
-          <w:szCs w:val="32"/>
-          <w:cs/>
-        </w:rPr>
-        <w:t>)</w:t>
-      </w:r>
-    </w:p>
-    <w:p>
-      <w:pPr>
-        <w:jc w:val="center"/>
-        <w:rPr>
-          <w:rFonts w:ascii="Angsana New" w:hAnsi="Angsana New"/>
-          <w:sz w:val="32"/>
-          <w:szCs w:val="32"/>
-        </w:rPr>
-      </w:pPr>
-    </w:p>
-    <w:p>
-      <w:pPr>
-        <w:jc w:val="center"/>
-        <w:rPr>
-          <w:rFonts w:ascii="Angsana New" w:hAnsi="Angsana New"/>
-          <w:sz w:val="32"/>
-          <w:szCs w:val="32"/>
-        </w:rPr>
-      </w:pPr>
-    </w:p>
-    <w:p>
-      <w:pPr>
-        <w:jc w:val="center"/>
-        <w:rPr>
-          <w:rFonts w:ascii="Angsana New" w:hAnsi="Angsana New"/>
-          <w:sz w:val="32"/>
-          <w:szCs w:val="32"/>
-        </w:rPr>
-      </w:pPr>
-    </w:p>
-    <w:p>
-      <w:pPr>
-        <w:jc w:val="center"/>
-        <w:rPr>
-          <w:rFonts w:ascii="Angsana New" w:hAnsi="Angsana New"/>
-          <w:sz w:val="32"/>
-          <w:szCs w:val="32"/>
-        </w:rPr>
-      </w:pPr>
-      <w:r>
-        <w:rPr>
-          <w:rFonts w:ascii="Angsana New" w:hAnsi="Angsana New"/>
-          <w:sz w:val="32"/>
-          <w:szCs w:val="32"/>
-          <w:cs/>
-        </w:rPr>
-        <w:t>โครงการเฉพาะเรื่อง</w:t>
-      </w:r>
-      <w:r>
-        <w:rPr>
-          <w:rFonts w:ascii="Angsana New" w:hAnsi="Angsana New"/>
-          <w:sz w:val="32"/>
-          <w:szCs w:val="32"/>
-          <w:cs/>
-        </w:rPr>
-        <w:t>นี้เป็นส่วนหนึ่งของการศึกษาตามหลักสูตร</w:t>
-      </w:r>
-    </w:p>
-    <w:p>
-      <w:pPr>
-        <w:jc w:val="center"/>
-        <w:rPr>
-          <w:rFonts w:ascii="Angsana New" w:hAnsi="Angsana New"/>
-          <w:noProof/>
-          <w:sz w:val="32"/>
-          <w:szCs w:val="32"/>
-        </w:rPr>
-      </w:pPr>
-      <w:r>
-        <w:rPr>
-          <w:rFonts w:ascii="Angsana New" w:hAnsi="Angsana New"/>
-          <w:sz w:val="32"/>
-          <w:szCs w:val="32"/>
-          <w:cs/>
-        </w:rPr>
-        <w:t>ปริญญาวิทยาศาสตรมหาบัณฑิต  สาขาวิชาเทคโนโลยีสารสนเทศ</w:t>
-      </w:r>
-    </w:p>
-    <w:p>
-      <w:pPr>
-        <w:jc w:val="center"/>
-        <w:rPr>
-          <w:rFonts w:ascii="Angsana New" w:hAnsi="Angsana New"/>
-          <w:noProof/>
-          <w:sz w:val="32"/>
-          <w:szCs w:val="32"/>
-        </w:rPr>
-      </w:pPr>
-      <w:r>
-        <w:rPr>
-          <w:rFonts w:ascii="Angsana New" w:hAnsi="Angsana New"/>
-          <w:noProof/>
-          <w:sz w:val="32"/>
-          <w:szCs w:val="32"/>
-          <w:cs/>
-        </w:rPr>
-        <w:t>คณะเทคโนโลยีสารสนเทศ</w:t>
-      </w:r>
-    </w:p>
-    <w:p>
-      <w:pPr>
-        <w:jc w:val="center"/>
-        <w:rPr>
-          <w:rFonts w:ascii="Angsana New" w:hAnsi="Angsana New"/>
-          <w:noProof/>
-          <w:sz w:val="32"/>
-          <w:szCs w:val="32"/>
-        </w:rPr>
-      </w:pPr>
-      <w:r>
-        <w:rPr>
-          <w:rFonts w:ascii="Angsana New" w:hAnsi="Angsana New"/>
-          <w:noProof/>
-          <w:sz w:val="32"/>
-          <w:szCs w:val="32"/>
-          <w:cs/>
-        </w:rPr>
-        <w:t>มหาวิทยาลัยเทคโนโลยีพระจอม</w:t>
-      </w:r>
-      <w:r>
-        <w:rPr>
-          <w:rFonts w:ascii="Angsana New" w:hAnsi="Angsana New" w:hint="cs"/>
-          <w:noProof/>
-          <w:sz w:val="32"/>
-          <w:szCs w:val="32"/>
-          <w:cs/>
-        </w:rPr>
-        <w:t>เ</w:t>
-      </w:r>
-      <w:r>
-        <w:rPr>
-          <w:rFonts w:ascii="Angsana New" w:hAnsi="Angsana New"/>
-          <w:noProof/>
-          <w:sz w:val="32"/>
-          <w:szCs w:val="32"/>
-          <w:cs/>
-        </w:rPr>
-        <w:t>กล้าธนบุรี</w:t>
-      </w:r>
-    </w:p>
-    <w:p>
-      <w:pPr>
-        <w:jc w:val="center"/>
-        <w:rPr>
-          <w:rFonts w:ascii="Angsana New" w:hAnsi="Angsana New"/>
-          <w:noProof/>
-          <w:sz w:val="32"/>
-          <w:szCs w:val="32"/>
-          <w:cs/>
-        </w:rPr>
-      </w:pPr>
-      <w:r>
-        <w:rPr>
-          <w:rFonts w:ascii="Angsana New" w:hAnsi="Angsana New"/>
-          <w:noProof/>
-          <w:sz w:val="32"/>
-          <w:szCs w:val="32"/>
-          <w:cs/>
-        </w:rPr>
-        <w:t>พ.ศ.</w:t>
-      </w:r>
-      <w:r>
-        <w:rPr>
-          <w:rFonts w:ascii="Angsana New" w:hAnsi="Angsana New"/>
-          <w:noProof/>
-          <w:sz w:val="32"/>
-          <w:szCs w:val="32"/>
-        </w:rPr>
-        <w:t xml:space="preserve"> </w:t>
-      </w:r>
-      <w:r>
-        <w:rPr>
-          <w:rFonts w:ascii="Angsana New" w:hAnsi="Angsana New" w:cs="AngsanaUPC"/>
-          <w:sz w:val="32"/>
-          <w:szCs w:val="32"/>
-        </w:rPr>
-        <w:t>2558</w:t>
-      </w:r>
-    </w:p>
-    <w:p>
-      <w:pPr>
-        <w:jc w:val="center"/>
-        <w:rPr>
-          <w:rFonts w:ascii="Angsana New" w:hAnsi="Angsana New"/>
-          <w:sz w:val="32"/>
-          <w:szCs w:val="32"/>
-        </w:rPr>
-      </w:pPr>
-    </w:p>
-    <w:p>
-      <w:pPr>
-        <w:rPr>
-          <w:rFonts w:ascii="Angsana New" w:hAnsi="Angsana New"/>
-          <w:sz w:val="32"/>
-          <w:szCs w:val="32"/>
-        </w:rPr>
-      </w:pPr>
-      <w:r>
-        <w:rPr>
-          <w:rFonts w:ascii="Angsana New" w:hAnsi="Angsana New"/>
-          <w:sz w:val="32"/>
-          <w:szCs w:val="32"/>
-          <w:cs/>
-        </w:rPr>
-        <w:t>คณะกรรมการสอบ</w:t>
-      </w:r>
-      <w:r>
-        <w:rPr>
-          <w:rFonts w:ascii="Angsana New" w:hAnsi="Angsana New"/>
-          <w:sz w:val="32"/>
-          <w:szCs w:val="32"/>
-          <w:cs/>
-        </w:rPr>
-        <w:t>โครงการเฉพาะเรื่อง</w:t>
-      </w:r>
-    </w:p>
-    <w:p>
-      <w:pPr>
-        <w:rPr>
-          <w:rFonts w:ascii="Angsana New" w:hAnsi="Angsana New"/>
-          <w:sz w:val="32"/>
-          <w:szCs w:val="32"/>
-        </w:rPr>
-      </w:pPr>
-    </w:p>
-    <w:p>
-      <w:pPr>
-        <w:rPr>
-          <w:rFonts w:ascii="Angsana New" w:hAnsi="Angsana New"/>
-          <w:sz w:val="32"/>
-          <w:szCs w:val="32"/>
-        </w:rPr>
-      </w:pPr>
-      <w:r>
-        <w:rPr>
-          <w:rFonts w:ascii="Angsana New" w:hAnsi="Angsana New"/>
-          <w:sz w:val="32"/>
-          <w:szCs w:val="32"/>
-          <w:cs/>
-        </w:rPr>
-        <w:t>................................................</w:t>
-      </w:r>
-      <w:r>
-        <w:rPr>
-          <w:rFonts w:ascii="Angsana New" w:hAnsi="Angsana New"/>
-          <w:sz w:val="32"/>
-          <w:szCs w:val="32"/>
-          <w:cs/>
-        </w:rPr>
-        <w:t>......................</w:t>
-      </w:r>
-      <w:r>
-        <w:rPr>
-          <w:rFonts w:ascii="Angsana New" w:hAnsi="Angsana New"/>
-          <w:sz w:val="32"/>
-          <w:szCs w:val="32"/>
-          <w:cs/>
-        </w:rPr>
-        <w:t>...</w:t>
-      </w:r>
-      <w:r>
-        <w:rPr>
-          <w:rFonts w:ascii="Angsana New" w:hAnsi="Angsana New"/>
-          <w:sz w:val="32"/>
-          <w:szCs w:val="32"/>
-          <w:cs/>
-        </w:rPr>
-        <w:tab/>
-        <w:t>ประธานกรรมการ</w:t>
-      </w:r>
-      <w:r>
-        <w:rPr>
-          <w:rFonts w:ascii="Angsana New" w:hAnsi="Angsana New"/>
-          <w:sz w:val="32"/>
-          <w:szCs w:val="32"/>
-        </w:rPr>
-        <w:t xml:space="preserve"> </w:t>
-      </w:r>
-    </w:p>
-    <w:p>
-      <w:pPr>
-        <w:rPr>
-          <w:rFonts w:ascii="Angsana New" w:hAnsi="Angsana New"/>
-          <w:sz w:val="32"/>
-          <w:szCs w:val="32"/>
-        </w:rPr>
-      </w:pPr>
-      <w:r>
-        <w:rPr>
-          <w:rFonts w:ascii="Angsana New" w:hAnsi="Angsana New" w:hint="cs"/>
-          <w:sz w:val="32"/>
-          <w:szCs w:val="32"/>
-          <w:cs/>
-        </w:rPr>
-        <w:t xml:space="preserve">            </w:t>
-      </w:r>
-      <w:r>
-        <w:rPr>
-          <w:rFonts w:ascii="Angsana New" w:hAnsi="Angsana New"/>
-          <w:sz w:val="32"/>
-          <w:szCs w:val="32"/>
-          <w:cs/>
-        </w:rPr>
-        <w:t>(</w:t>
-      </w:r>
-      <w:r>
-        <w:rPr>
-          <w:rFonts w:ascii="Angsana New" w:hAnsi="Angsana New" w:hint="cs"/>
-          <w:sz w:val="32"/>
-          <w:szCs w:val="32"/>
-          <w:cs/>
-        </w:rPr>
-        <w:t>..............................................</w:t>
-      </w:r>
-      <w:r>
-        <w:rPr>
-          <w:rFonts w:ascii="Angsana New" w:hAnsi="Angsana New"/>
-          <w:sz w:val="32"/>
-          <w:szCs w:val="32"/>
-          <w:cs/>
-        </w:rPr>
-        <w:t>)</w:t>
-      </w:r>
-    </w:p>
-    <w:p>
-      <w:pPr>
-        <w:rPr>
-          <w:rFonts w:ascii="Angsana New" w:hAnsi="Angsana New"/>
-          <w:sz w:val="32"/>
-          <w:szCs w:val="32"/>
-        </w:rPr>
-      </w:pPr>
       <w:bookmarkStart w:id="0" w:name="_GoBack"/>
       <w:bookmarkEnd w:id="0"/>
     </w:p>
     <w:p>
       <w:pPr>
+        <w:jc w:val="center"/>
+        <w:rPr>
+          <w:rFonts w:ascii="Angsana New" w:hAnsi="Angsana New"/>
+          <w:sz w:val="32"/>
+          <w:szCs w:val="32"/>
+        </w:rPr>
+      </w:pPr>
+    </w:p>
+    <w:p>
+      <w:pPr>
+        <w:jc w:val="center"/>
+        <w:rPr>
+          <w:rFonts w:ascii="Angsana New" w:hAnsi="Angsana New"/>
+          <w:sz w:val="32"/>
+          <w:szCs w:val="32"/>
+        </w:rPr>
+      </w:pPr>
+    </w:p>
+    <w:p>
+      <w:pPr>
+        <w:jc w:val="center"/>
+        <w:rPr>
+          <w:rFonts w:ascii="Angsana New" w:hAnsi="Angsana New"/>
+          <w:sz w:val="32"/>
+          <w:szCs w:val="32"/>
+        </w:rPr>
+      </w:pPr>
+    </w:p>
+    <w:p>
+      <w:pPr>
+        <w:jc w:val="center"/>
+        <w:rPr>
+          <w:rFonts w:ascii="Angsana New" w:hAnsi="Angsana New"/>
+          <w:sz w:val="32"/>
+          <w:szCs w:val="32"/>
+        </w:rPr>
+      </w:pPr>
+      <w:r>
+        <w:rPr>
+          <w:rFonts w:ascii="Angsana New" w:hAnsi="Angsana New"/>
+          <w:sz w:val="32"/>
+          <w:szCs w:val="32"/>
+          <w:cs/>
+        </w:rPr>
+        <w:t>โครงการเฉพาะเรื่อง</w:t>
+      </w:r>
+      <w:r>
+        <w:rPr>
+          <w:rFonts w:ascii="Angsana New" w:hAnsi="Angsana New"/>
+          <w:sz w:val="32"/>
+          <w:szCs w:val="32"/>
+          <w:cs/>
+        </w:rPr>
+        <w:t>นี้เป็นส่วนหนึ่งของการศึกษาตามหลักสูตร</w:t>
+      </w:r>
+    </w:p>
+    <w:p>
+      <w:pPr>
+        <w:jc w:val="center"/>
+        <w:rPr>
+          <w:rFonts w:ascii="Angsana New" w:hAnsi="Angsana New"/>
+          <w:noProof/>
+          <w:sz w:val="32"/>
+          <w:szCs w:val="32"/>
+        </w:rPr>
+      </w:pPr>
+      <w:r>
+        <w:rPr>
+          <w:rFonts w:ascii="Angsana New" w:hAnsi="Angsana New"/>
+          <w:sz w:val="32"/>
+          <w:szCs w:val="32"/>
+          <w:cs/>
+        </w:rPr>
+        <w:t>ปริญญาวิทยาศาสตรมหาบัณฑิต  สาขาวิชาเทคโนโลยีสารสนเทศ</w:t>
+      </w:r>
+    </w:p>
+    <w:p>
+      <w:pPr>
+        <w:jc w:val="center"/>
+        <w:rPr>
+          <w:rFonts w:ascii="Angsana New" w:hAnsi="Angsana New"/>
+          <w:noProof/>
+          <w:sz w:val="32"/>
+          <w:szCs w:val="32"/>
+        </w:rPr>
+      </w:pPr>
+      <w:r>
+        <w:rPr>
+          <w:rFonts w:ascii="Angsana New" w:hAnsi="Angsana New"/>
+          <w:noProof/>
+          <w:sz w:val="32"/>
+          <w:szCs w:val="32"/>
+          <w:cs/>
+        </w:rPr>
+        <w:t>คณะเทคโนโลยีสารสนเทศ</w:t>
+      </w:r>
+    </w:p>
+    <w:p>
+      <w:pPr>
+        <w:jc w:val="center"/>
+        <w:rPr>
+          <w:rFonts w:ascii="Angsana New" w:hAnsi="Angsana New"/>
+          <w:noProof/>
+          <w:sz w:val="32"/>
+          <w:szCs w:val="32"/>
+        </w:rPr>
+      </w:pPr>
+      <w:r>
+        <w:rPr>
+          <w:rFonts w:ascii="Angsana New" w:hAnsi="Angsana New"/>
+          <w:noProof/>
+          <w:sz w:val="32"/>
+          <w:szCs w:val="32"/>
+          <w:cs/>
+        </w:rPr>
+        <w:t>มหาวิทยาลัยเทคโนโลยีพระจอม</w:t>
+      </w:r>
+      <w:r>
+        <w:rPr>
+          <w:rFonts w:ascii="Angsana New" w:hAnsi="Angsana New" w:hint="cs"/>
+          <w:noProof/>
+          <w:sz w:val="32"/>
+          <w:szCs w:val="32"/>
+          <w:cs/>
+        </w:rPr>
+        <w:t>เ</w:t>
+      </w:r>
+      <w:r>
+        <w:rPr>
+          <w:rFonts w:ascii="Angsana New" w:hAnsi="Angsana New"/>
+          <w:noProof/>
+          <w:sz w:val="32"/>
+          <w:szCs w:val="32"/>
+          <w:cs/>
+        </w:rPr>
+        <w:t>กล้าธนบุรี</w:t>
+      </w:r>
+    </w:p>
+    <w:p>
+      <w:pPr>
+        <w:jc w:val="center"/>
+        <w:rPr>
+          <w:rFonts w:ascii="Angsana New" w:hAnsi="Angsana New"/>
+          <w:noProof/>
+          <w:sz w:val="32"/>
+          <w:szCs w:val="32"/>
+          <w:cs/>
+        </w:rPr>
+      </w:pPr>
+      <w:r>
+        <w:rPr>
+          <w:rFonts w:ascii="Angsana New" w:hAnsi="Angsana New"/>
+          <w:noProof/>
+          <w:sz w:val="32"/>
+          <w:szCs w:val="32"/>
+          <w:cs/>
+        </w:rPr>
+        <w:t>พ.ศ.</w:t>
+      </w:r>
+      <w:r>
+        <w:rPr>
+          <w:rFonts w:ascii="Angsana New" w:hAnsi="Angsana New"/>
+          <w:noProof/>
+          <w:sz w:val="32"/>
+          <w:szCs w:val="32"/>
+        </w:rPr>
+        <w:t xml:space="preserve"> </w:t>
+      </w:r>
+      <w:r>
+        <w:rPr>
+          <w:rFonts w:ascii="Angsana New" w:hAnsi="Angsana New" w:cs="AngsanaUPC"/>
+          <w:sz w:val="32"/>
+          <w:szCs w:val="32"/>
+        </w:rPr>
+        <w:t>2558</w:t>
+      </w:r>
+    </w:p>
+    <w:p>
+      <w:pPr>
+        <w:jc w:val="center"/>
+        <w:rPr>
+          <w:rFonts w:ascii="Angsana New" w:hAnsi="Angsana New"/>
+          <w:sz w:val="32"/>
+          <w:szCs w:val="32"/>
+        </w:rPr>
+      </w:pPr>
+    </w:p>
+    <w:p>
+      <w:pPr>
+        <w:rPr>
+          <w:rFonts w:ascii="Angsana New" w:hAnsi="Angsana New"/>
+          <w:sz w:val="32"/>
+          <w:szCs w:val="32"/>
+        </w:rPr>
+      </w:pPr>
+      <w:r>
+        <w:rPr>
+          <w:rFonts w:ascii="Angsana New" w:hAnsi="Angsana New"/>
+          <w:sz w:val="32"/>
+          <w:szCs w:val="32"/>
+          <w:cs/>
+        </w:rPr>
+        <w:t>คณะกรรมการสอบ</w:t>
+      </w:r>
+      <w:r>
+        <w:rPr>
+          <w:rFonts w:ascii="Angsana New" w:hAnsi="Angsana New"/>
+          <w:sz w:val="32"/>
+          <w:szCs w:val="32"/>
+          <w:cs/>
+        </w:rPr>
+        <w:t>โครงการเฉพาะเรื่อง</w:t>
+      </w:r>
+    </w:p>
+    <w:p>
+      <w:pPr>
+        <w:rPr>
+          <w:rFonts w:ascii="Angsana New" w:hAnsi="Angsana New"/>
+          <w:sz w:val="32"/>
+          <w:szCs w:val="32"/>
+        </w:rPr>
+      </w:pPr>
+    </w:p>
+    <w:p>
+      <w:pPr>
+        <w:rPr>
+          <w:rFonts w:ascii="Angsana New" w:hAnsi="Angsana New"/>
+          <w:sz w:val="32"/>
+          <w:szCs w:val="32"/>
+        </w:rPr>
+      </w:pPr>
+      <w:r>
+        <w:rPr>
+          <w:rFonts w:ascii="Angsana New" w:hAnsi="Angsana New"/>
+          <w:sz w:val="32"/>
+          <w:szCs w:val="32"/>
+          <w:cs/>
+        </w:rPr>
+        <w:t>................................................</w:t>
+      </w:r>
+      <w:r>
+        <w:rPr>
+          <w:rFonts w:ascii="Angsana New" w:hAnsi="Angsana New"/>
+          <w:sz w:val="32"/>
+          <w:szCs w:val="32"/>
+          <w:cs/>
+        </w:rPr>
+        <w:t>.................</w:t>
+      </w:r>
+      <w:r>
+        <w:rPr>
+          <w:rFonts w:ascii="Angsana New" w:hAnsi="Angsana New"/>
+          <w:sz w:val="32"/>
+          <w:szCs w:val="32"/>
+          <w:cs/>
+        </w:rPr>
+        <w:tab/>
+      </w:r>
+      <w:r>
+        <w:rPr>
+          <w:rFonts w:ascii="Angsana New" w:hAnsi="Angsana New"/>
+          <w:sz w:val="32"/>
+          <w:szCs w:val="32"/>
+          <w:cs/>
+        </w:rPr>
+        <w:t>ประธานกรรมการ</w:t>
+      </w:r>
+      <w:r>
+        <w:rPr>
+          <w:rFonts w:ascii="Angsana New" w:hAnsi="Angsana New" w:hint="cs"/>
+          <w:sz w:val="32"/>
+          <w:szCs w:val="32"/>
+          <w:cs/>
+        </w:rPr>
+        <w:t>โ</w:t>
+      </w:r>
+      <w:r>
+        <w:rPr>
+          <w:rFonts w:ascii="Angsana New" w:hAnsi="Angsana New"/>
+          <w:sz w:val="32"/>
+          <w:szCs w:val="32"/>
+          <w:cs/>
+        </w:rPr>
+        <w:t>ครงการเฉพาะเรื่อง</w:t>
+      </w:r>
+      <w:r>
+        <w:rPr>
+          <w:rFonts w:ascii="Angsana New" w:hAnsi="Angsana New"/>
+          <w:sz w:val="32"/>
+          <w:szCs w:val="32"/>
+        </w:rPr>
+        <w:t xml:space="preserve"> </w:t>
+      </w:r>
+    </w:p>
+    <w:p>
+      <w:pPr>
+        <w:rPr>
+          <w:rFonts w:ascii="Angsana New" w:hAnsi="Angsana New"/>
+          <w:sz w:val="32"/>
+          <w:szCs w:val="32"/>
+        </w:rPr>
+      </w:pPr>
+      <w:r>
+        <w:rPr>
+          <w:rFonts w:ascii="Angsana New" w:hAnsi="Angsana New" w:hint="cs"/>
+          <w:sz w:val="32"/>
+          <w:szCs w:val="32"/>
+          <w:cs/>
+        </w:rPr>
+        <w:t xml:space="preserve">            </w:t>
+      </w:r>
+      <w:r>
+        <w:rPr>
+          <w:rFonts w:ascii="Angsana New" w:hAnsi="Angsana New"/>
+          <w:sz w:val="32"/>
+          <w:szCs w:val="32"/>
+          <w:cs/>
+        </w:rPr>
+        <w:t>(</w:t>
+      </w:r>
+      <w:r>
+        <w:rPr>
+          <w:rFonts w:ascii="Angsana New" w:hAnsi="Angsana New"/>
+          <w:sz w:val="32"/>
+          <w:szCs w:val="32"/>
+          <w:cs/>
+        </w:rPr>
+        <w:t>ผศ.ดร.</w:t>
+      </w:r>
+      <w:proofErr w:type="spellStart"/>
+      <w:r>
+        <w:rPr>
+          <w:rFonts w:ascii="Angsana New" w:hAnsi="Angsana New"/>
+          <w:sz w:val="32"/>
+          <w:szCs w:val="32"/>
+          <w:cs/>
+        </w:rPr>
+        <w:t>วชิร</w:t>
+      </w:r>
+      <w:proofErr w:type="spellEnd"/>
+      <w:r>
+        <w:rPr>
+          <w:rFonts w:ascii="Angsana New" w:hAnsi="Angsana New"/>
+          <w:sz w:val="32"/>
+          <w:szCs w:val="32"/>
+          <w:cs/>
+        </w:rPr>
+        <w:t>ศักดิ์ วานิชชา</w:t>
+      </w:r>
+      <w:r>
+        <w:rPr>
+          <w:rFonts w:ascii="Angsana New" w:hAnsi="Angsana New"/>
+          <w:sz w:val="32"/>
+          <w:szCs w:val="32"/>
+          <w:cs/>
+        </w:rPr>
+        <w:t>)</w:t>
+      </w:r>
+    </w:p>
+    <w:p>
+      <w:pPr>
+        <w:rPr>
+          <w:rFonts w:ascii="Angsana New" w:hAnsi="Angsana New"/>
+          <w:sz w:val="32"/>
+          <w:szCs w:val="32"/>
+        </w:rPr>
+      </w:pPr>
+    </w:p>
+    <w:p>
+      <w:pPr>
         <w:rPr>
           <w:rFonts w:ascii="Angsana New" w:hAnsi="Angsana New"/>
           <w:sz w:val="32"/>
@@ -514,16 +565,7 @@
           <w:szCs w:val="32"/>
           <w:cs/>
         </w:rPr>
-        <w:t>.........</w:t>
-      </w:r>
-      <w:r>
-        <w:rPr>
-          <w:rFonts w:ascii="Angsana New" w:hAnsi="Angsana New"/>
-          <w:sz w:val="32"/>
-          <w:szCs w:val="32"/>
-          <w:cs/>
-        </w:rPr>
-        <w:t>......</w:t>
+        <w:t>.......</w:t>
       </w:r>
       <w:r>
         <w:rPr>
@@ -545,6 +587,15 @@
       </w:r>
       <w:r>
         <w:rPr>
+          <w:rFonts w:ascii="Angsana New" w:hAnsi="Angsana New"/>
+          <w:sz w:val="32"/>
+          <w:szCs w:val="32"/>
+          <w:cs/>
+        </w:rPr>
+        <w:t>โครงการเฉพาะเรื่อง</w:t>
+      </w:r>
+      <w:r>
+        <w:rPr>
           <w:rFonts w:ascii="Angsana New" w:hAnsi="Angsana New" w:hint="cs"/>
           <w:sz w:val="32"/>
           <w:szCs w:val="32"/>
@@ -657,7 +708,7 @@
     <w:p>
       <w:pPr>
         <w:rPr>
-          <w:rFonts w:ascii="Angsana New" w:hAnsi="Angsana New" w:hint="cs"/>
+          <w:rFonts w:ascii="Angsana New" w:hAnsi="Angsana New"/>
           <w:sz w:val="32"/>
           <w:szCs w:val="32"/>
         </w:rPr>
@@ -697,15 +748,6 @@
           <w:cs/>
         </w:rPr>
         <w:t>.</w:t>
-      </w:r>
-      <w:r>
-        <w:rPr>
-          <w:rFonts w:ascii="Angsana New" w:hAnsi="Angsana New"/>
-          <w:sz w:val="32"/>
-          <w:szCs w:val="32"/>
-          <w:cs/>
-        </w:rPr>
-        <w:t>........</w:t>
       </w:r>
       <w:r>
         <w:rPr>
@@ -773,12 +815,12 @@
       </w:r>
       <w:r>
         <w:rPr>
-          <w:rFonts w:ascii="Angsana New" w:hAnsi="Angsana New" w:hint="cs"/>
-          <w:sz w:val="32"/>
-          <w:szCs w:val="32"/>
-          <w:cs/>
-        </w:rPr>
-        <w:t>..............................................</w:t>
+          <w:rFonts w:ascii="Angsana New" w:hAnsi="Angsana New"/>
+          <w:sz w:val="32"/>
+          <w:szCs w:val="32"/>
+          <w:cs/>
+        </w:rPr>
+        <w:t>ผศ.ดร.พรชัย มงคลนาม</w:t>
       </w:r>
       <w:r>
         <w:rPr>
@@ -831,15 +873,6 @@
       <w:pPr>
         <w:rPr>
           <w:rFonts w:ascii="Angsana New" w:hAnsi="Angsana New"/>
-          <w:sz w:val="32"/>
-          <w:szCs w:val="32"/>
-        </w:rPr>
-      </w:pPr>
-    </w:p>
-    <w:p>
-      <w:pPr>
-        <w:rPr>
-          <w:rFonts w:ascii="Angsana New" w:hAnsi="Angsana New" w:hint="cs"/>
           <w:sz w:val="32"/>
           <w:szCs w:val="32"/>
         </w:rPr>

--- a/รูปเล่ม/A2_ปกในและหน้าอนุมัติภาษาไทย-up.docx
+++ b/รูปเล่ม/A2_ปกในและหน้าอนุมัติภาษาไทย-up.docx
@@ -82,7 +82,7 @@
           <w:szCs w:val="32"/>
           <w:cs/>
         </w:rPr>
-        <w:t xml:space="preserve">นาย </w:t>
+        <w:t>นาย</w:t>
       </w:r>
       <w:proofErr w:type="spellStart"/>
       <w:r>
@@ -166,171 +166,180 @@
           <w:cs/>
         </w:rPr>
         <w:t>เทคโนโลยีสารสนเทศ</w:t>
+      </w:r>
+    </w:p>
+    <w:p>
+      <w:pPr>
+        <w:jc w:val="center"/>
+        <w:rPr>
+          <w:rFonts w:ascii="Angsana New" w:hAnsi="Angsana New"/>
+          <w:sz w:val="32"/>
+          <w:szCs w:val="32"/>
+        </w:rPr>
+      </w:pPr>
+    </w:p>
+    <w:p>
+      <w:pPr>
+        <w:jc w:val="center"/>
+        <w:rPr>
+          <w:rFonts w:ascii="Angsana New" w:hAnsi="Angsana New"/>
+          <w:sz w:val="32"/>
+          <w:szCs w:val="32"/>
+        </w:rPr>
+      </w:pPr>
+    </w:p>
+    <w:p>
+      <w:pPr>
+        <w:jc w:val="center"/>
+        <w:rPr>
+          <w:rFonts w:ascii="Angsana New" w:hAnsi="Angsana New"/>
+          <w:sz w:val="32"/>
+          <w:szCs w:val="32"/>
+        </w:rPr>
+      </w:pPr>
+    </w:p>
+    <w:p>
+      <w:pPr>
+        <w:jc w:val="center"/>
+        <w:rPr>
+          <w:rFonts w:ascii="Angsana New" w:hAnsi="Angsana New"/>
+          <w:sz w:val="32"/>
+          <w:szCs w:val="32"/>
+        </w:rPr>
+      </w:pPr>
+      <w:r>
+        <w:rPr>
+          <w:rFonts w:ascii="Angsana New" w:hAnsi="Angsana New" w:hint="cs"/>
+          <w:sz w:val="32"/>
+          <w:szCs w:val="32"/>
+          <w:cs/>
+        </w:rPr>
+        <w:t>การศึกษา</w:t>
+      </w:r>
+      <w:r>
+        <w:rPr>
+          <w:rFonts w:ascii="Angsana New" w:hAnsi="Angsana New"/>
+          <w:sz w:val="32"/>
+          <w:szCs w:val="32"/>
+          <w:cs/>
+        </w:rPr>
+        <w:t>โครงการเฉพาะเรื่อง</w:t>
+      </w:r>
+      <w:r>
+        <w:rPr>
+          <w:rFonts w:ascii="Angsana New" w:hAnsi="Angsana New"/>
+          <w:sz w:val="32"/>
+          <w:szCs w:val="32"/>
+          <w:cs/>
+        </w:rPr>
+        <w:t>นี้เป็นส่วนหนึ่งของการศึกษาตามหลักสูตร</w:t>
+      </w:r>
+    </w:p>
+    <w:p>
+      <w:pPr>
+        <w:jc w:val="center"/>
+        <w:rPr>
+          <w:rFonts w:ascii="Angsana New" w:hAnsi="Angsana New"/>
+          <w:noProof/>
+          <w:sz w:val="32"/>
+          <w:szCs w:val="32"/>
+        </w:rPr>
+      </w:pPr>
+      <w:r>
+        <w:rPr>
+          <w:rFonts w:ascii="Angsana New" w:hAnsi="Angsana New"/>
+          <w:sz w:val="32"/>
+          <w:szCs w:val="32"/>
+          <w:cs/>
+        </w:rPr>
+        <w:t>ปริญญาวิทยาศาสตรมหาบัณฑิต  สาขาวิชาเทคโนโลยีสารสนเทศ</w:t>
+      </w:r>
+    </w:p>
+    <w:p>
+      <w:pPr>
+        <w:jc w:val="center"/>
+        <w:rPr>
+          <w:rFonts w:ascii="Angsana New" w:hAnsi="Angsana New"/>
+          <w:noProof/>
+          <w:sz w:val="32"/>
+          <w:szCs w:val="32"/>
+        </w:rPr>
+      </w:pPr>
+      <w:r>
+        <w:rPr>
+          <w:rFonts w:ascii="Angsana New" w:hAnsi="Angsana New"/>
+          <w:noProof/>
+          <w:sz w:val="32"/>
+          <w:szCs w:val="32"/>
+          <w:cs/>
+        </w:rPr>
+        <w:t>คณะเทคโนโลยีสารสนเทศ</w:t>
+      </w:r>
+    </w:p>
+    <w:p>
+      <w:pPr>
+        <w:jc w:val="center"/>
+        <w:rPr>
+          <w:rFonts w:ascii="Angsana New" w:hAnsi="Angsana New"/>
+          <w:noProof/>
+          <w:sz w:val="32"/>
+          <w:szCs w:val="32"/>
+        </w:rPr>
+      </w:pPr>
+      <w:r>
+        <w:rPr>
+          <w:rFonts w:ascii="Angsana New" w:hAnsi="Angsana New"/>
+          <w:noProof/>
+          <w:sz w:val="32"/>
+          <w:szCs w:val="32"/>
+          <w:cs/>
+        </w:rPr>
+        <w:t>มหาวิทยาลัยเทคโนโลยีพระจอม</w:t>
+      </w:r>
+      <w:r>
+        <w:rPr>
+          <w:rFonts w:ascii="Angsana New" w:hAnsi="Angsana New" w:hint="cs"/>
+          <w:noProof/>
+          <w:sz w:val="32"/>
+          <w:szCs w:val="32"/>
+          <w:cs/>
+        </w:rPr>
+        <w:t>เ</w:t>
+      </w:r>
+      <w:r>
+        <w:rPr>
+          <w:rFonts w:ascii="Angsana New" w:hAnsi="Angsana New"/>
+          <w:noProof/>
+          <w:sz w:val="32"/>
+          <w:szCs w:val="32"/>
+          <w:cs/>
+        </w:rPr>
+        <w:t>กล้าธนบุรี</w:t>
+      </w:r>
+    </w:p>
+    <w:p>
+      <w:pPr>
+        <w:jc w:val="center"/>
+        <w:rPr>
+          <w:rFonts w:ascii="Angsana New" w:hAnsi="Angsana New"/>
+          <w:noProof/>
+          <w:sz w:val="32"/>
+          <w:szCs w:val="32"/>
+          <w:cs/>
+        </w:rPr>
+      </w:pPr>
+      <w:r>
+        <w:rPr>
+          <w:rFonts w:ascii="Angsana New" w:hAnsi="Angsana New" w:hint="cs"/>
+          <w:noProof/>
+          <w:sz w:val="32"/>
+          <w:szCs w:val="32"/>
+          <w:cs/>
+        </w:rPr>
+        <w:t>ปีการศึกษา</w:t>
       </w:r>
       <w:bookmarkStart w:id="0" w:name="_GoBack"/>
       <w:bookmarkEnd w:id="0"/>
-    </w:p>
-    <w:p>
-      <w:pPr>
-        <w:jc w:val="center"/>
-        <w:rPr>
-          <w:rFonts w:ascii="Angsana New" w:hAnsi="Angsana New"/>
-          <w:sz w:val="32"/>
-          <w:szCs w:val="32"/>
-        </w:rPr>
-      </w:pPr>
-    </w:p>
-    <w:p>
-      <w:pPr>
-        <w:jc w:val="center"/>
-        <w:rPr>
-          <w:rFonts w:ascii="Angsana New" w:hAnsi="Angsana New"/>
-          <w:sz w:val="32"/>
-          <w:szCs w:val="32"/>
-        </w:rPr>
-      </w:pPr>
-    </w:p>
-    <w:p>
-      <w:pPr>
-        <w:jc w:val="center"/>
-        <w:rPr>
-          <w:rFonts w:ascii="Angsana New" w:hAnsi="Angsana New"/>
-          <w:sz w:val="32"/>
-          <w:szCs w:val="32"/>
-        </w:rPr>
-      </w:pPr>
-    </w:p>
-    <w:p>
-      <w:pPr>
-        <w:jc w:val="center"/>
-        <w:rPr>
-          <w:rFonts w:ascii="Angsana New" w:hAnsi="Angsana New"/>
-          <w:sz w:val="32"/>
-          <w:szCs w:val="32"/>
-        </w:rPr>
-      </w:pPr>
-      <w:r>
-        <w:rPr>
-          <w:rFonts w:ascii="Angsana New" w:hAnsi="Angsana New"/>
-          <w:sz w:val="32"/>
-          <w:szCs w:val="32"/>
-          <w:cs/>
-        </w:rPr>
-        <w:t>โครงการเฉพาะเรื่อง</w:t>
-      </w:r>
-      <w:r>
-        <w:rPr>
-          <w:rFonts w:ascii="Angsana New" w:hAnsi="Angsana New"/>
-          <w:sz w:val="32"/>
-          <w:szCs w:val="32"/>
-          <w:cs/>
-        </w:rPr>
-        <w:t>นี้เป็นส่วนหนึ่งของการศึกษาตามหลักสูตร</w:t>
-      </w:r>
-    </w:p>
-    <w:p>
-      <w:pPr>
-        <w:jc w:val="center"/>
-        <w:rPr>
-          <w:rFonts w:ascii="Angsana New" w:hAnsi="Angsana New"/>
-          <w:noProof/>
-          <w:sz w:val="32"/>
-          <w:szCs w:val="32"/>
-        </w:rPr>
-      </w:pPr>
-      <w:r>
-        <w:rPr>
-          <w:rFonts w:ascii="Angsana New" w:hAnsi="Angsana New"/>
-          <w:sz w:val="32"/>
-          <w:szCs w:val="32"/>
-          <w:cs/>
-        </w:rPr>
-        <w:t>ปริญญาวิทยาศาสตรมหาบัณฑิต  สาขาวิชาเทคโนโลยีสารสนเทศ</w:t>
-      </w:r>
-    </w:p>
-    <w:p>
-      <w:pPr>
-        <w:jc w:val="center"/>
-        <w:rPr>
-          <w:rFonts w:ascii="Angsana New" w:hAnsi="Angsana New"/>
-          <w:noProof/>
-          <w:sz w:val="32"/>
-          <w:szCs w:val="32"/>
-        </w:rPr>
-      </w:pPr>
-      <w:r>
-        <w:rPr>
-          <w:rFonts w:ascii="Angsana New" w:hAnsi="Angsana New"/>
-          <w:noProof/>
-          <w:sz w:val="32"/>
-          <w:szCs w:val="32"/>
-          <w:cs/>
-        </w:rPr>
-        <w:t>คณะเทคโนโลยีสารสนเทศ</w:t>
-      </w:r>
-    </w:p>
-    <w:p>
-      <w:pPr>
-        <w:jc w:val="center"/>
-        <w:rPr>
-          <w:rFonts w:ascii="Angsana New" w:hAnsi="Angsana New"/>
-          <w:noProof/>
-          <w:sz w:val="32"/>
-          <w:szCs w:val="32"/>
-        </w:rPr>
-      </w:pPr>
-      <w:r>
-        <w:rPr>
-          <w:rFonts w:ascii="Angsana New" w:hAnsi="Angsana New"/>
-          <w:noProof/>
-          <w:sz w:val="32"/>
-          <w:szCs w:val="32"/>
-          <w:cs/>
-        </w:rPr>
-        <w:t>มหาวิทยาลัยเทคโนโลยีพระจอม</w:t>
-      </w:r>
-      <w:r>
-        <w:rPr>
-          <w:rFonts w:ascii="Angsana New" w:hAnsi="Angsana New" w:hint="cs"/>
-          <w:noProof/>
-          <w:sz w:val="32"/>
-          <w:szCs w:val="32"/>
-          <w:cs/>
-        </w:rPr>
-        <w:t>เ</w:t>
-      </w:r>
-      <w:r>
-        <w:rPr>
-          <w:rFonts w:ascii="Angsana New" w:hAnsi="Angsana New"/>
-          <w:noProof/>
-          <w:sz w:val="32"/>
-          <w:szCs w:val="32"/>
-          <w:cs/>
-        </w:rPr>
-        <w:t>กล้าธนบุรี</w:t>
-      </w:r>
-    </w:p>
-    <w:p>
-      <w:pPr>
-        <w:jc w:val="center"/>
-        <w:rPr>
-          <w:rFonts w:ascii="Angsana New" w:hAnsi="Angsana New"/>
-          <w:noProof/>
-          <w:sz w:val="32"/>
-          <w:szCs w:val="32"/>
-          <w:cs/>
-        </w:rPr>
-      </w:pPr>
-      <w:r>
-        <w:rPr>
-          <w:rFonts w:ascii="Angsana New" w:hAnsi="Angsana New"/>
-          <w:noProof/>
-          <w:sz w:val="32"/>
-          <w:szCs w:val="32"/>
-          <w:cs/>
-        </w:rPr>
-        <w:t>พ.ศ.</w:t>
-      </w:r>
       <w:r>
         <w:rPr>
           <w:rFonts w:ascii="Angsana New" w:hAnsi="Angsana New"/>
